--- a/mbelie.resume.docx
+++ b/mbelie.resume.docx
@@ -327,7 +327,7 @@
         </w:rPr>
         <w:t xml:space="preserve">: </w:t>
         <w:tab/>
-        <w:t xml:space="preserve">.NET, ASP.NET Core, Flutter, WPF/MVVM, SQL, Vue, Angular, MSCRM, AWS, Azure, REST, WCF, Web Components (LitElement), Protobuf, HTML, CSS, SCSS, Three.js, Reactive Extensions(Rx), SignalR/Web Sockets, CodedUI/UIA, PowerOn/SymXchange</w:t>
+        <w:t xml:space="preserve">.NET, ASP.NET Core, Flutter, WPF/MVVM, SQL, Vue, Angular, MSCRM, AWS, Azure, REST, WCF, Web Components (LitElement), Protobuf, HTML, CSS, SCSS, Three.js, Reactive Extensions (Rx), SignalR/Web Sockets, CodedUI/UIA, PowerOn/SymXchange</w:t>
       </w:r>
     </w:p>
     <w:p>
@@ -500,7 +500,7 @@
         <w:rPr>
           <w:rtl w:val="0"/>
         </w:rPr>
-        <w:t xml:space="preserve">Crafted a collision detection feature that allows surgeons to visualize and avoid collisions between a patient's spinal anatomy and surgical hardware while planning for spinal surgeries. Improved patient safety and surgeon confidence in screw plans</w:t>
+        <w:t xml:space="preserve">Improved patient safety and surgeon confidence by creating  a collision detection feature that allows surgeons to visualize and avoid collisions between a patient's spinal anatomy and surgical hardware while planning for spinal surgeries. </w:t>
       </w:r>
     </w:p>
     <w:p>
@@ -521,7 +521,7 @@
         <w:rPr>
           <w:rtl w:val="0"/>
         </w:rPr>
-        <w:t xml:space="preserve">Enhanced C# image processing/machine vision features of an automation robot to leverage parallelism which drastically increased product performance</w:t>
+        <w:t xml:space="preserve">Drastically increased software performance of an automation robot by parallelizing existing image processing routines</w:t>
       </w:r>
     </w:p>
     <w:p>
@@ -542,7 +542,7 @@
         <w:rPr>
           <w:rtl w:val="0"/>
         </w:rPr>
-        <w:t xml:space="preserve">Added transient fault handling to a robot product which prevented costly workflow disruptions</w:t>
+        <w:t xml:space="preserve">Prevented costly workflow disruptions by adding transient fault handling to an automation robot</w:t>
       </w:r>
     </w:p>
     <w:p>
@@ -647,7 +647,7 @@
         <w:rPr>
           <w:rtl w:val="0"/>
         </w:rPr>
-        <w:t xml:space="preserve">Produced numerous web components using LitElement</w:t>
+        <w:t xml:space="preserve">Produced numerous web components</w:t>
       </w:r>
     </w:p>
     <w:p>
@@ -877,7 +877,7 @@
         <w:rPr>
           <w:rtl w:val="0"/>
         </w:rPr>
-        <w:t xml:space="preserve">Implemented a custom automation API using WCF that enabled automation frameworks like CodeUI to drive the product GUI which  resulted in extreme increases to test automation speed</w:t>
+        <w:t xml:space="preserve">Responsible for extreme increases to test automation speed by adding a custom automation API that enabled automation frameworks to drive the product GUI</w:t>
       </w:r>
     </w:p>
     <w:p>
@@ -898,7 +898,7 @@
         <w:rPr>
           <w:rtl w:val="0"/>
         </w:rPr>
-        <w:t xml:space="preserve">Authored a test automation framework that allowed tests to be written in XML. Lead to the creation of 25K+ automation tests in a 12-month period</w:t>
+        <w:t xml:space="preserve">Authored an XML-based test automation framework which led to the creation of 25K+ automation tests in a 12-month period</w:t>
       </w:r>
     </w:p>
     <w:p>
@@ -1051,32 +1051,6 @@
     </w:p>
     <w:p>
       <w:pPr>
-        <w:pageBreakBefore w:val="0"/>
-        <w:tabs>
-          <w:tab w:val="right" w:leader="none" w:pos="11058.070866141732"/>
-          <w:tab w:val="center" w:leader="none" w:pos="5097"/>
-          <w:tab w:val="left" w:leader="none" w:pos="720"/>
-          <w:tab w:val="left" w:leader="none" w:pos="1440"/>
-          <w:tab w:val="left" w:leader="none" w:pos="2160"/>
-        </w:tabs>
-        <w:spacing w:line="240" w:lineRule="auto"/>
-        <w:rPr>
-          <w:b w:val="1"/>
-          <w:sz w:val="24"/>
-          <w:szCs w:val="24"/>
-        </w:rPr>
-      </w:pPr>
-      <w:r>
-        <w:br w:type="page"/>
-      </w:r>
-      <w:r>
-        <w:rPr>
-          <w:rtl w:val="0"/>
-        </w:rPr>
-      </w:r>
-    </w:p>
-    <w:p>
-      <w:pPr>
         <w:tabs>
           <w:tab w:val="right" w:leader="none" w:pos="11058.070866141732"/>
           <w:tab w:val="center" w:leader="none" w:pos="5097"/>
@@ -1146,7 +1120,7 @@
         <w:rPr>
           <w:rtl w:val="0"/>
         </w:rPr>
-        <w:t xml:space="preserve">Crafted a validation tool in MSCRM that facilitated the verification of client customer/product information, real-time, against their MSAX-ERP system. Turned a time consuming, multi-step, manual process into an automated near instantaneous one</w:t>
+        <w:t xml:space="preserve">Converted a manual, multi-step, validation process into an automated, near-instantaneous, one by creating/exposing an AX web service to an MSCRM instance that validated customer/product information</w:t>
       </w:r>
     </w:p>
     <w:p>
@@ -1167,7 +1141,7 @@
         <w:rPr>
           <w:rtl w:val="0"/>
         </w:rPr>
-        <w:t xml:space="preserve">Built a deal flow/pipeline tracking tool that could be installed as a module in any MSCRM instance. Enabled the definition of workflows for end users to follow and interact with via a GUI ribbon. User interactions were captured and used to drive subsequent workflow and track deal flow progress.</w:t>
+        <w:t xml:space="preserve">Built an MSCRM deal flow/pipeline tracking module which enabled enterprises to define workflows for end users to follow/interact with via a GUI ribbon. User interactions were captured and used to drive subsequent workflow and track deal flow progress</w:t>
       </w:r>
     </w:p>
     <w:p>
@@ -1345,123 +1319,6 @@
           <w:rtl w:val="0"/>
         </w:rPr>
         <w:t xml:space="preserve">Developed a financial calculator utilized by a client to rapidly prototype and visualize the various financial aspects of property leases</w:t>
-      </w:r>
-    </w:p>
-    <w:p>
-      <w:pPr>
-        <w:tabs>
-          <w:tab w:val="left" w:leader="none" w:pos="720"/>
-          <w:tab w:val="left" w:leader="none" w:pos="1440"/>
-          <w:tab w:val="left" w:leader="none" w:pos="2160"/>
-        </w:tabs>
-        <w:spacing w:line="240" w:lineRule="auto"/>
-        <w:rPr/>
-      </w:pPr>
-      <w:r>
-        <w:rPr>
-          <w:rtl w:val="0"/>
-        </w:rPr>
-      </w:r>
-    </w:p>
-    <w:p>
-      <w:pPr>
-        <w:tabs>
-          <w:tab w:val="right" w:leader="none" w:pos="11058.070866141732"/>
-          <w:tab w:val="center" w:leader="none" w:pos="5097"/>
-          <w:tab w:val="left" w:leader="none" w:pos="720"/>
-          <w:tab w:val="left" w:leader="none" w:pos="1440"/>
-          <w:tab w:val="left" w:leader="none" w:pos="2160"/>
-        </w:tabs>
-        <w:spacing w:line="240" w:lineRule="auto"/>
-        <w:rPr>
-          <w:b w:val="1"/>
-          <w:sz w:val="24"/>
-          <w:szCs w:val="24"/>
-        </w:rPr>
-      </w:pPr>
-      <w:r>
-        <w:rPr>
-          <w:b w:val="1"/>
-          <w:sz w:val="24"/>
-          <w:szCs w:val="24"/>
-          <w:rtl w:val="0"/>
-        </w:rPr>
-        <w:t xml:space="preserve">Software Contractor</w:t>
-        <w:tab/>
-        <w:tab/>
-      </w:r>
-      <w:r>
-        <w:rPr>
-          <w:b w:val="1"/>
-          <w:rtl w:val="0"/>
-        </w:rPr>
-        <w:t xml:space="preserve">Multiple Companies - CA</w:t>
-      </w:r>
-      <w:r>
-        <w:rPr>
-          <w:rtl w:val="0"/>
-        </w:rPr>
-        <w:tab/>
-      </w:r>
-      <w:r>
-        <w:rPr>
-          <w:b w:val="1"/>
-          <w:rtl w:val="0"/>
-        </w:rPr>
-        <w:t xml:space="preserve">Jul 2000 - Jul 2004</w:t>
-      </w:r>
-      <w:r>
-        <w:rPr>
-          <w:rtl w:val="0"/>
-        </w:rPr>
-      </w:r>
-    </w:p>
-    <w:p>
-      <w:pPr>
-        <w:numPr>
-          <w:ilvl w:val="0"/>
-          <w:numId w:val="4"/>
-        </w:numPr>
-        <w:tabs>
-          <w:tab w:val="left" w:leader="none" w:pos="720"/>
-          <w:tab w:val="left" w:leader="none" w:pos="1440"/>
-          <w:tab w:val="left" w:leader="none" w:pos="2160"/>
-        </w:tabs>
-        <w:spacing w:line="240" w:lineRule="auto"/>
-        <w:ind w:left="720" w:hanging="360"/>
-      </w:pPr>
-      <w:r>
-        <w:rPr>
-          <w:rtl w:val="0"/>
-        </w:rPr>
-        <w:t xml:space="preserve">H</w:t>
-      </w:r>
-      <w:r>
-        <w:rPr>
-          <w:rtl w:val="0"/>
-        </w:rPr>
-        <w:t xml:space="preserve">eld various full-time and contract positions developing web and desktop applications</w:t>
-      </w:r>
-    </w:p>
-    <w:p>
-      <w:pPr>
-        <w:numPr>
-          <w:ilvl w:val="0"/>
-          <w:numId w:val="4"/>
-        </w:numPr>
-        <w:tabs>
-          <w:tab w:val="left" w:leader="none" w:pos="720"/>
-          <w:tab w:val="left" w:leader="none" w:pos="1440"/>
-          <w:tab w:val="left" w:leader="none" w:pos="2160"/>
-        </w:tabs>
-        <w:spacing w:line="240" w:lineRule="auto"/>
-        <w:ind w:left="720" w:hanging="360"/>
-      </w:pPr>
-      <w:r>
-        <w:rPr>
-          <w:rtl w:val="0"/>
-        </w:rPr>
-        <w:t xml:space="preserve">Taught a course at Learning Tree University called Advanced Web Animation in Flash: Interactivity with Actionscript</w:t>
       </w:r>
     </w:p>
     <w:p>
@@ -1569,7 +1426,7 @@
           <w:color w:val="1155cc"/>
           <w:rtl w:val="0"/>
         </w:rPr>
-        <w:t xml:space="preserve">Extracurricular</w:t>
+        <w:t xml:space="preserve">Volunteer</w:t>
       </w:r>
     </w:p>
     <w:p>

--- a/mbelie.resume.docx
+++ b/mbelie.resume.docx
@@ -479,7 +479,7 @@
         <w:rPr>
           <w:rtl w:val="0"/>
         </w:rPr>
-        <w:t xml:space="preserve">Wrote an internal resource tracking application to replace a manual Excel process. Leveraged a Flutter front-end with an ASP.NET Core back-end</w:t>
+        <w:t xml:space="preserve">Wrote a resource tracking application to replace an internal/manual Excel process. Leveraged a Flutter front-end with an ASP.NET Core back-end. Streamlined an existing process, added data integrity, facilitated multiple contributors and introduced a potential revenue stream via a licensable application.</w:t>
       </w:r>
     </w:p>
     <w:p>
@@ -521,7 +521,7 @@
         <w:rPr>
           <w:rtl w:val="0"/>
         </w:rPr>
-        <w:t xml:space="preserve">Drastically increased software performance of an automation robot by parallelizing existing image processing routines</w:t>
+        <w:t xml:space="preserve">Increased the software performance of an automation robot by ~50% by parallelizing existing image processing routines.</w:t>
       </w:r>
     </w:p>
     <w:p>
@@ -542,7 +542,7 @@
         <w:rPr>
           <w:rtl w:val="0"/>
         </w:rPr>
-        <w:t xml:space="preserve">Prevented costly workflow disruptions by adding transient fault handling to an automation robot</w:t>
+        <w:t xml:space="preserve">Prevented costly workflow disruptions by adding transient fault handling to an automation robot.</w:t>
       </w:r>
     </w:p>
     <w:p>
@@ -563,7 +563,7 @@
         <w:rPr>
           <w:rtl w:val="0"/>
         </w:rPr>
-        <w:t xml:space="preserve">Built HMI software for various robotics projects using both thick &amp; thin client applications</w:t>
+        <w:t xml:space="preserve">Built HMI software for ~4 robotics projects using both thick &amp; thin client applications.</w:t>
       </w:r>
     </w:p>
     <w:p>
@@ -584,7 +584,7 @@
         <w:rPr>
           <w:rtl w:val="0"/>
         </w:rPr>
-        <w:t xml:space="preserve">Provided software architecture and development for various client projects</w:t>
+        <w:t xml:space="preserve">Provided software architecture and development for various client projects.</w:t>
       </w:r>
     </w:p>
     <w:p>
@@ -605,7 +605,7 @@
         <w:rPr>
           <w:rtl w:val="0"/>
         </w:rPr>
-        <w:t xml:space="preserve">Created an imaging segmentation routine that differentiated various aspects of plant-callus anatomy</w:t>
+        <w:t xml:space="preserve">Created an imaging segmentation routine that differentiated various aspects of plant-callus anatomy which automated a potentially error prone, manual, process.</w:t>
       </w:r>
     </w:p>
     <w:p>
@@ -626,7 +626,7 @@
         <w:rPr>
           <w:rtl w:val="0"/>
         </w:rPr>
-        <w:t xml:space="preserve">Integrated a client's production robot software with PAC via OPC/UA</w:t>
+        <w:t xml:space="preserve">Integrated a client's production robot software with PAC via OPC/UA. Closed the loop between the client’s production floor and their back-end automation controller.</w:t>
       </w:r>
     </w:p>
     <w:p>
@@ -647,7 +647,7 @@
         <w:rPr>
           <w:rtl w:val="0"/>
         </w:rPr>
-        <w:t xml:space="preserve">Produced numerous web components</w:t>
+        <w:t xml:space="preserve">Produced ~one dozen web components.</w:t>
       </w:r>
     </w:p>
     <w:p>
@@ -668,7 +668,7 @@
         <w:rPr>
           <w:rtl w:val="0"/>
         </w:rPr>
-        <w:t xml:space="preserve">Promoted from Senior Software Engineer to Principal Software Engineer</w:t>
+        <w:t xml:space="preserve">Promoted from Senior Software Engineer to Principal Software Engineer.</w:t>
       </w:r>
     </w:p>
     <w:p>
@@ -689,7 +689,7 @@
         <w:rPr>
           <w:rtl w:val="0"/>
         </w:rPr>
-        <w:t xml:space="preserve">Mentored junior engineers</w:t>
+        <w:t xml:space="preserve">Mentored junior engineers.</w:t>
       </w:r>
       <w:r>
         <w:rPr>
@@ -835,7 +835,7 @@
         <w:rPr>
           <w:rtl w:val="0"/>
         </w:rPr>
-        <w:t xml:space="preserve">Developed product features for Symitar's flagship product, Episys Quest</w:t>
+        <w:t xml:space="preserve">Developed UI/UX and SSO features for Symitar's flagship product, Episys Quest.</w:t>
       </w:r>
     </w:p>
     <w:p>
@@ -856,7 +856,7 @@
         <w:rPr>
           <w:rtl w:val="0"/>
         </w:rPr>
-        <w:t xml:space="preserve">Designed and implemented an encrypted flight recorder for use in postmortem debugging of Symitar software</w:t>
+        <w:t xml:space="preserve">Designed and implemented an encrypted flight recorder for use in postmortem debugging of Symitar software.</w:t>
       </w:r>
     </w:p>
     <w:p>
@@ -877,7 +877,7 @@
         <w:rPr>
           <w:rtl w:val="0"/>
         </w:rPr>
-        <w:t xml:space="preserve">Responsible for extreme increases to test automation speed by adding a custom automation API that enabled automation frameworks to drive the product GUI</w:t>
+        <w:t xml:space="preserve">Responsible for substantial increases to test automation speed by adding a custom automation API that enabled automation frameworks to drive the product GUI. Resulted in sub-seconds automation routines vs legacy, multi-second, routines.</w:t>
       </w:r>
     </w:p>
     <w:p>
@@ -898,7 +898,7 @@
         <w:rPr>
           <w:rtl w:val="0"/>
         </w:rPr>
-        <w:t xml:space="preserve">Authored an XML-based test automation framework which led to the creation of 25K+ automation tests in a 12-month period</w:t>
+        <w:t xml:space="preserve">Authored an XML-based test automation framework which led to the creation of 25K+ automation tests in a 12-month period.</w:t>
       </w:r>
     </w:p>
     <w:p>
@@ -919,7 +919,7 @@
         <w:rPr>
           <w:rtl w:val="0"/>
         </w:rPr>
-        <w:t xml:space="preserve">Brought software engineering best practices to the automation team during an 18-month volunteer engagement</w:t>
+        <w:t xml:space="preserve">Brought software engineering best practices to the automation team during an 18-month volunteer engagement. Resulted in improved processes including code reviews, application of coding standards and SOLID principles.</w:t>
       </w:r>
     </w:p>
     <w:p>
@@ -940,7 +940,7 @@
         <w:rPr>
           <w:rtl w:val="0"/>
         </w:rPr>
-        <w:t xml:space="preserve">Co-authored managed-coding standards and unit testing best practices for the UX group</w:t>
+        <w:t xml:space="preserve">Co-authored managed-coding standards and unit testing best practices for the UX group.</w:t>
       </w:r>
     </w:p>
     <w:p>
@@ -961,7 +961,7 @@
         <w:rPr>
           <w:rtl w:val="0"/>
         </w:rPr>
-        <w:t xml:space="preserve">Promoted from Senior Software Engineer to Software Engineer Advisory</w:t>
+        <w:t xml:space="preserve">Promoted from Senior Software Engineer to Software Engineer Advisory.s</w:t>
       </w:r>
     </w:p>
     <w:p>
@@ -982,7 +982,7 @@
         <w:rPr>
           <w:rtl w:val="0"/>
         </w:rPr>
-        <w:t xml:space="preserve">Received employee of the quarter in Dec 2017</w:t>
+        <w:t xml:space="preserve">Received “Employee of the Quarter” in Dec 2017.</w:t>
       </w:r>
       <w:r>
         <w:rPr>
@@ -1066,6 +1066,31 @@
         </w:rPr>
       </w:pPr>
       <w:r>
+        <w:br w:type="page"/>
+      </w:r>
+      <w:r>
+        <w:rPr>
+          <w:rtl w:val="0"/>
+        </w:rPr>
+      </w:r>
+    </w:p>
+    <w:p>
+      <w:pPr>
+        <w:tabs>
+          <w:tab w:val="right" w:leader="none" w:pos="11058.070866141732"/>
+          <w:tab w:val="center" w:leader="none" w:pos="5097"/>
+          <w:tab w:val="left" w:leader="none" w:pos="720"/>
+          <w:tab w:val="left" w:leader="none" w:pos="1440"/>
+          <w:tab w:val="left" w:leader="none" w:pos="2160"/>
+        </w:tabs>
+        <w:spacing w:line="240" w:lineRule="auto"/>
+        <w:rPr>
+          <w:b w:val="1"/>
+          <w:sz w:val="24"/>
+          <w:szCs w:val="24"/>
+        </w:rPr>
+      </w:pPr>
+      <w:r>
         <w:rPr>
           <w:b w:val="1"/>
           <w:sz w:val="24"/>
@@ -1120,7 +1145,7 @@
         <w:rPr>
           <w:rtl w:val="0"/>
         </w:rPr>
-        <w:t xml:space="preserve">Converted a manual, multi-step, validation process into an automated, near-instantaneous, one by creating/exposing an AX web service to an MSCRM instance that validated customer/product information</w:t>
+        <w:t xml:space="preserve">Converted a manual, multi-step, validation process into an automated, near-instantaneous process by creating/exposing an AX web service to an MSCRM instance that validated customer/product information.</w:t>
       </w:r>
     </w:p>
     <w:p>
@@ -1141,7 +1166,7 @@
         <w:rPr>
           <w:rtl w:val="0"/>
         </w:rPr>
-        <w:t xml:space="preserve">Built an MSCRM deal flow/pipeline tracking module which enabled enterprises to define workflows for end users to follow/interact with via a GUI ribbon. User interactions were captured and used to drive subsequent workflow and track deal flow progress</w:t>
+        <w:t xml:space="preserve">Built an MSCRM deal flow/pipeline tracking module which enabled enterprises to define workflows for end users to follow/interact with via a GUI ribbon. User interactions were captured and used to drive subsequent workflow and track deal flow progress.</w:t>
       </w:r>
     </w:p>
     <w:p>
@@ -1255,7 +1280,7 @@
         <w:rPr>
           <w:rtl w:val="0"/>
         </w:rPr>
-        <w:t xml:space="preserve">Produced an XML driven user interface engine written in C# that allowed a client to rapidly produce custom web form mash-ups of MSCRM fields from disparate entities. Permitted the client to visualize data in ways not otherwise supported in MSCRM</w:t>
+        <w:t xml:space="preserve">Produced an XML driven user interface engine written in C# that allowed a client to rapidly produce custom web form mash-ups of MSCRM fields from disparate entities. Enabled the client to visualize data in ways not otherwise supported in MSCRM.</w:t>
       </w:r>
     </w:p>
     <w:p>
@@ -1276,7 +1301,7 @@
         <w:rPr>
           <w:rtl w:val="0"/>
         </w:rPr>
-        <w:t xml:space="preserve">Created a CD based (no install footprint) application in MFC/C++ for testing medical hardware. Deployed on the production floor of a Fortune 500 corporation</w:t>
+        <w:t xml:space="preserve">Created a CD based (no install footprint) application in MFC/C++ for testing medical hardware. Deployed on the production floor of a Fortune 500 corporation.</w:t>
       </w:r>
     </w:p>
     <w:p>
@@ -1297,7 +1322,7 @@
         <w:rPr>
           <w:rtl w:val="0"/>
         </w:rPr>
-        <w:t xml:space="preserve">Made a photo kiosk application in .NET with card reader integration, image processing, and custom form controls</w:t>
+        <w:t xml:space="preserve">Made a photo kiosk application in .NET with card reader integration, image processing, and custom form controls.</w:t>
       </w:r>
     </w:p>
     <w:p>
@@ -1318,7 +1343,7 @@
         <w:rPr>
           <w:rtl w:val="0"/>
         </w:rPr>
-        <w:t xml:space="preserve">Developed a financial calculator utilized by a client to rapidly prototype and visualize the various financial aspects of property leases</w:t>
+        <w:t xml:space="preserve">Developed a financial calculator utilized by a client to rapidly prototype and visualize the various financial aspects of property leases.</w:t>
       </w:r>
     </w:p>
     <w:p>

--- a/mbelie.resume.docx
+++ b/mbelie.resume.docx
@@ -500,7 +500,7 @@
         <w:rPr>
           <w:rtl w:val="0"/>
         </w:rPr>
-        <w:t xml:space="preserve">Improved patient safety and surgeon confidence by creating  a collision detection feature that allows surgeons to visualize and avoid collisions between a patient's spinal anatomy and surgical hardware while planning for spinal surgeries. </w:t>
+        <w:t xml:space="preserve">Improved patient safety and surgeon confidence by creating a collision detection feature that allows surgeons to visualize and avoid collisions between a patient's spinal anatomy and surgical hardware while planning for spinal surgeries. </w:t>
       </w:r>
     </w:p>
     <w:p>
@@ -542,7 +542,7 @@
         <w:rPr>
           <w:rtl w:val="0"/>
         </w:rPr>
-        <w:t xml:space="preserve">Prevented costly workflow disruptions by adding transient fault handling to an automation robot.</w:t>
+        <w:t xml:space="preserve">Prevented costly workflow disruptions by adding transient fault handling to an automation robot. Eliminated multi-minute reboot sequences.</w:t>
       </w:r>
     </w:p>
     <w:p>
@@ -563,7 +563,7 @@
         <w:rPr>
           <w:rtl w:val="0"/>
         </w:rPr>
-        <w:t xml:space="preserve">Built HMI software for ~4 robotics projects using both thick &amp; thin client applications.</w:t>
+        <w:t xml:space="preserve">Built HMI software for 4+ robotics projects using both thick &amp; thin client applications.</w:t>
       </w:r>
     </w:p>
     <w:p>
@@ -877,7 +877,7 @@
         <w:rPr>
           <w:rtl w:val="0"/>
         </w:rPr>
-        <w:t xml:space="preserve">Responsible for substantial increases to test automation speed by adding a custom automation API that enabled automation frameworks to drive the product GUI. Resulted in sub-seconds automation routines vs legacy, multi-second, routines.</w:t>
+        <w:t xml:space="preserve">Responsible for substantial increases to test automation speed by adding a custom automation API that enabled automation frameworks to drive the product GUI. Resulted in sub-second automation routines compared to their multi-second legacy counterparts.</w:t>
       </w:r>
     </w:p>
     <w:p>
@@ -961,7 +961,7 @@
         <w:rPr>
           <w:rtl w:val="0"/>
         </w:rPr>
-        <w:t xml:space="preserve">Promoted from Senior Software Engineer to Software Engineer Advisory.s</w:t>
+        <w:t xml:space="preserve">Promoted from Senior Software Engineer to Software Engineer Advisory.</w:t>
       </w:r>
     </w:p>
     <w:p>
@@ -1451,7 +1451,7 @@
           <w:color w:val="1155cc"/>
           <w:rtl w:val="0"/>
         </w:rPr>
-        <w:t xml:space="preserve">Volunteer</w:t>
+        <w:t xml:space="preserve">Volunteer Work</w:t>
       </w:r>
     </w:p>
     <w:p>

--- a/mbelie.resume.docx
+++ b/mbelie.resume.docx
@@ -835,7 +835,7 @@
         <w:rPr>
           <w:rtl w:val="0"/>
         </w:rPr>
-        <w:t xml:space="preserve">Developed UI/UX and SSO features for Symitar's flagship product, Episys Quest.</w:t>
+        <w:t xml:space="preserve">Developed UI/UX and SSO features for Symitar's flagship product, Episys Quest. Quest is a teller-facing application used in credit unions across the United States to process financial transactions.</w:t>
       </w:r>
     </w:p>
     <w:p>
@@ -984,48 +984,6 @@
         </w:rPr>
         <w:t xml:space="preserve">Received “Employee of the Quarter” in Dec 2017.</w:t>
       </w:r>
-      <w:r>
-        <w:rPr>
-          <w:rtl w:val="0"/>
-        </w:rPr>
-      </w:r>
-    </w:p>
-    <w:p>
-      <w:pPr>
-        <w:keepNext w:val="0"/>
-        <w:keepLines w:val="0"/>
-        <w:pageBreakBefore w:val="0"/>
-        <w:widowControl w:val="1"/>
-        <w:pBdr>
-          <w:top w:space="0" w:sz="0" w:val="nil"/>
-          <w:left w:space="0" w:sz="0" w:val="nil"/>
-          <w:bottom w:space="0" w:sz="0" w:val="nil"/>
-          <w:right w:space="0" w:sz="0" w:val="nil"/>
-          <w:between w:space="0" w:sz="0" w:val="nil"/>
-        </w:pBdr>
-        <w:shd w:fill="auto" w:val="clear"/>
-        <w:tabs>
-          <w:tab w:val="left" w:leader="none" w:pos="426"/>
-          <w:tab w:val="left" w:leader="none" w:pos="709"/>
-          <w:tab w:val="left" w:leader="none" w:pos="2160"/>
-        </w:tabs>
-        <w:spacing w:after="0" w:before="0" w:line="240" w:lineRule="auto"/>
-        <w:ind w:left="426" w:right="0" w:firstLine="0"/>
-        <w:jc w:val="both"/>
-        <w:rPr>
-          <w:rFonts w:ascii="Calibri" w:cs="Calibri" w:eastAsia="Calibri" w:hAnsi="Calibri"/>
-          <w:b w:val="0"/>
-          <w:i w:val="0"/>
-          <w:smallCaps w:val="0"/>
-          <w:strike w:val="0"/>
-          <w:color w:val="000000"/>
-          <w:sz w:val="20"/>
-          <w:szCs w:val="20"/>
-          <w:highlight w:val="white"/>
-          <w:u w:val="none"/>
-          <w:vertAlign w:val="baseline"/>
-        </w:rPr>
-      </w:pPr>
       <w:r>
         <w:rPr>
           <w:rFonts w:ascii="Calibri" w:cs="Calibri" w:eastAsia="Calibri" w:hAnsi="Calibri"/>

--- a/mbelie.resume.docx
+++ b/mbelie.resume.docx
@@ -1103,7 +1103,7 @@
         <w:rPr>
           <w:rtl w:val="0"/>
         </w:rPr>
-        <w:t xml:space="preserve">Converted a manual, multi-step, validation process into an automated, near-instantaneous process by creating/exposing an AX web service to an MSCRM instance that validated customer/product information.</w:t>
+        <w:t xml:space="preserve">Created a web service in a client’s ERP system (MSAX) for validating customer &amp; product information from an MSCRM instance. Resulted in the conversion of a slow-manual process into a sub-second automated process.</w:t>
       </w:r>
     </w:p>
     <w:p>

--- a/mbelie.resume.docx
+++ b/mbelie.resume.docx
@@ -327,7 +327,7 @@
         </w:rPr>
         <w:t xml:space="preserve">: </w:t>
         <w:tab/>
-        <w:t xml:space="preserve">.NET, ASP.NET Core, Flutter, WPF/MVVM, SQL, Vue, Angular, MSCRM, AWS, Azure, REST, WCF, Web Components (LitElement), Protobuf, HTML, CSS, SCSS, Three.js, Reactive Extensions (Rx), SignalR/Web Sockets, CodedUI/UIA, PowerOn/SymXchange</w:t>
+        <w:t xml:space="preserve">.NET, ASP.NET Core, Flutter, WPF/MVVM, SQL, Entity Framework, Vue, Angular, AWS, Azure, REST, WCF, Web Components (LitElement), MSCRM, Protobuf, HTML, CSS, SCSS, JSON,Three.js, Reactive Extensions (Rx), SignalR/Web Sockets, CodedUI/UIA, PowerOn/SymXchange</w:t>
       </w:r>
     </w:p>
     <w:p>

--- a/mbelie.resume.docx
+++ b/mbelie.resume.docx
@@ -5,6 +5,8 @@
     <w:p>
       <w:pPr>
         <w:tabs>
+          <w:tab w:val="center" w:pos="0"/>
+          <w:tab w:val="center" w:pos="5040"/>
           <w:tab w:val="right" w:pos="10197"/>
           <w:tab w:val="left" w:pos="10200"/>
           <w:tab w:val="center" w:pos="4662"/>
@@ -165,14 +167,12 @@
       </w:pPr>
       <w:bookmarkStart w:id="0" w:name="_agzz7k48tfhk" w:colFirst="0" w:colLast="0"/>
       <w:bookmarkEnd w:id="0"/>
-      <w:proofErr w:type="spellStart"/>
       <w:r>
         <w:rPr>
           <w:color w:val="1155CC"/>
         </w:rPr>
-        <w:t>Skils</w:t>
-      </w:r>
-      <w:proofErr w:type="spellEnd"/>
+        <w:t>Skills</w:t>
+      </w:r>
     </w:p>
     <w:p>
       <w:pPr>
@@ -222,7 +222,7 @@
       </w:r>
       <w:r>
         <w:tab/>
-        <w:t>.NET, ASP.NET Core, Flutter, WPF/MVVM, SQL, Entity Framework, Vue, Angular, MSCRM, AWS, Azure, REST, WCF, Web Components (</w:t>
+        <w:t>.NET, ASP.NET Core, Flutter, WPF/MVVM, SQL, Entity Framework, Vue, Angular, MSCRM/Dynamics 365, AWS, Azure, REST, WCF, Web Components (</w:t>
       </w:r>
       <w:proofErr w:type="spellStart"/>
       <w:r>
@@ -355,6 +355,16 @@
       <w:r>
         <w:rPr>
           <w:b/>
+          <w:sz w:val="24"/>
+          <w:szCs w:val="24"/>
+        </w:rPr>
+        <w:t xml:space="preserve"> </w:t>
+      </w:r>
+      <w:r>
+        <w:rPr>
+          <w:b/>
+          <w:sz w:val="24"/>
+          <w:szCs w:val="24"/>
         </w:rPr>
         <w:tab/>
       </w:r>
@@ -656,19 +666,7 @@
         <w:rPr>
           <w:b/>
         </w:rPr>
-        <w:t>Symitar (J</w:t>
-      </w:r>
-      <w:r>
-        <w:rPr>
-          <w:b/>
-        </w:rPr>
-        <w:t>ack Henry</w:t>
-      </w:r>
-      <w:r>
-        <w:rPr>
-          <w:b/>
-        </w:rPr>
-        <w:t>)</w:t>
+        <w:t>Symitar (JHA)</w:t>
       </w:r>
       <w:r>
         <w:rPr>
@@ -996,7 +994,7 @@
     <w:p>
       <w:pPr>
         <w:tabs>
-          <w:tab w:val="center" w:pos="5130"/>
+          <w:tab w:val="center" w:pos="5043"/>
           <w:tab w:val="right" w:pos="11058"/>
           <w:tab w:val="center" w:pos="5043"/>
           <w:tab w:val="left" w:pos="720"/>
@@ -1051,7 +1049,7 @@
     <w:p>
       <w:pPr>
         <w:tabs>
-          <w:tab w:val="left" w:pos="4590"/>
+          <w:tab w:val="center" w:pos="5043"/>
           <w:tab w:val="right" w:pos="11058"/>
           <w:tab w:val="center" w:pos="5043"/>
           <w:tab w:val="left" w:pos="720"/>
@@ -1325,9 +1323,9 @@
 <file path=word/numbering.xml><?xml version="1.0" encoding="utf-8"?>
 <w:numbering xmlns:wpc="http://schemas.microsoft.com/office/word/2010/wordprocessingCanvas" xmlns:cx="http://schemas.microsoft.com/office/drawing/2014/chartex" xmlns:cx1="http://schemas.microsoft.com/office/drawing/2015/9/8/chartex" xmlns:cx2="http://schemas.microsoft.com/office/drawing/2015/10/21/chartex" xmlns:cx3="http://schemas.microsoft.com/office/drawing/2016/5/9/chartex" xmlns:cx4="http://schemas.microsoft.com/office/drawing/2016/5/10/chartex" xmlns:cx5="http://schemas.microsoft.com/office/drawing/2016/5/11/chartex" xmlns:cx6="http://schemas.microsoft.com/office/drawing/2016/5/12/chartex" xmlns:cx7="http://schemas.microsoft.com/office/drawing/2016/5/13/chartex" xmlns:cx8="http://schemas.microsoft.com/office/drawing/2016/5/14/chartex" xmlns:mc="http://schemas.openxmlformats.org/markup-compatibility/2006" xmlns:aink="http://schemas.microsoft.com/office/drawing/2016/ink" xmlns:am3d="http://schemas.microsoft.com/office/drawing/2017/model3d" xmlns:o="urn:schemas-microsoft-com:office:office" xmlns:oel="http://schemas.microsoft.com/office/2019/extlst" xmlns:r="http://schemas.openxmlformats.org/officeDocument/2006/relationships" xmlns:m="http://schemas.openxmlformats.org/officeDocument/2006/math" xmlns:v="urn:schemas-microsoft-com:vml" xmlns:wp14="http://schemas.microsoft.com/office/word/2010/wordprocessingDrawing" xmlns:wp="http://schemas.openxmlformats.org/drawingml/2006/wordprocessingDrawing" xmlns:w10="urn:schemas-microsoft-com:office:word" xmlns:w="http://schemas.openxmlformats.org/wordprocessingml/2006/main" xmlns:w14="http://schemas.microsoft.com/office/word/2010/wordml" xmlns:w15="http://schemas.microsoft.com/office/word/2012/wordml" xmlns:w16cex="http://schemas.microsoft.com/office/word/2018/wordml/cex" xmlns:w16cid="http://schemas.microsoft.com/office/word/2016/wordml/cid" xmlns:w16="http://schemas.microsoft.com/office/word/2018/wordml" xmlns:w16sdtdh="http://schemas.microsoft.com/office/word/2020/wordml/sdtdatahash" xmlns:w16se="http://schemas.microsoft.com/office/word/2015/wordml/symex" xmlns:wpg="http://schemas.microsoft.com/office/word/2010/wordprocessingGroup" xmlns:wpi="http://schemas.microsoft.com/office/word/2010/wordprocessingInk" xmlns:wne="http://schemas.microsoft.com/office/word/2006/wordml" xmlns:wps="http://schemas.microsoft.com/office/word/2010/wordprocessingShape" mc:Ignorable="w14 w15 w16se w16cid w16 w16cex w16sdtdh wp14">
   <w:abstractNum w:abstractNumId="0" w15:restartNumberingAfterBreak="0">
-    <w:nsid w:val="053B5E6E"/>
+    <w:nsid w:val="07BC5BA6"/>
     <w:multiLevelType w:val="multilevel"/>
-    <w:tmpl w:val="EFA67D2A"/>
+    <w:tmpl w:val="6E7297C4"/>
     <w:lvl w:ilvl="0">
       <w:start w:val="1"/>
       <w:numFmt w:val="bullet"/>
@@ -1447,9 +1445,9 @@
     </w:lvl>
   </w:abstractNum>
   <w:abstractNum w:abstractNumId="1" w15:restartNumberingAfterBreak="0">
-    <w:nsid w:val="398D22BE"/>
+    <w:nsid w:val="19064123"/>
     <w:multiLevelType w:val="multilevel"/>
-    <w:tmpl w:val="3BB27E8C"/>
+    <w:tmpl w:val="48B6DC26"/>
     <w:lvl w:ilvl="0">
       <w:start w:val="1"/>
       <w:numFmt w:val="bullet"/>
@@ -1459,31 +1457,34 @@
         <w:ind w:left="720" w:hanging="360"/>
       </w:pPr>
       <w:rPr>
-        <w:u w:val="none"/>
+        <w:rFonts w:ascii="Noto Sans Symbols" w:eastAsia="Noto Sans Symbols" w:hAnsi="Noto Sans Symbols" w:cs="Noto Sans Symbols"/>
+        <w:vertAlign w:val="baseline"/>
       </w:rPr>
     </w:lvl>
     <w:lvl w:ilvl="1">
       <w:start w:val="1"/>
       <w:numFmt w:val="bullet"/>
-      <w:lvlText w:val="○"/>
+      <w:lvlText w:val="o"/>
       <w:lvlJc w:val="left"/>
       <w:pPr>
         <w:ind w:left="1440" w:hanging="360"/>
       </w:pPr>
       <w:rPr>
-        <w:u w:val="none"/>
+        <w:rFonts w:ascii="Courier New" w:eastAsia="Courier New" w:hAnsi="Courier New" w:cs="Courier New"/>
+        <w:vertAlign w:val="baseline"/>
       </w:rPr>
     </w:lvl>
     <w:lvl w:ilvl="2">
       <w:start w:val="1"/>
       <w:numFmt w:val="bullet"/>
-      <w:lvlText w:val="■"/>
+      <w:lvlText w:val="▪"/>
       <w:lvlJc w:val="left"/>
       <w:pPr>
         <w:ind w:left="2160" w:hanging="360"/>
       </w:pPr>
       <w:rPr>
-        <w:u w:val="none"/>
+        <w:rFonts w:ascii="Noto Sans Symbols" w:eastAsia="Noto Sans Symbols" w:hAnsi="Noto Sans Symbols" w:cs="Noto Sans Symbols"/>
+        <w:vertAlign w:val="baseline"/>
       </w:rPr>
     </w:lvl>
     <w:lvl w:ilvl="3">
@@ -1495,31 +1496,34 @@
         <w:ind w:left="2880" w:hanging="360"/>
       </w:pPr>
       <w:rPr>
-        <w:u w:val="none"/>
+        <w:rFonts w:ascii="Noto Sans Symbols" w:eastAsia="Noto Sans Symbols" w:hAnsi="Noto Sans Symbols" w:cs="Noto Sans Symbols"/>
+        <w:vertAlign w:val="baseline"/>
       </w:rPr>
     </w:lvl>
     <w:lvl w:ilvl="4">
       <w:start w:val="1"/>
       <w:numFmt w:val="bullet"/>
-      <w:lvlText w:val="○"/>
+      <w:lvlText w:val="o"/>
       <w:lvlJc w:val="left"/>
       <w:pPr>
         <w:ind w:left="3600" w:hanging="360"/>
       </w:pPr>
       <w:rPr>
-        <w:u w:val="none"/>
+        <w:rFonts w:ascii="Courier New" w:eastAsia="Courier New" w:hAnsi="Courier New" w:cs="Courier New"/>
+        <w:vertAlign w:val="baseline"/>
       </w:rPr>
     </w:lvl>
     <w:lvl w:ilvl="5">
       <w:start w:val="1"/>
       <w:numFmt w:val="bullet"/>
-      <w:lvlText w:val="■"/>
+      <w:lvlText w:val="▪"/>
       <w:lvlJc w:val="left"/>
       <w:pPr>
         <w:ind w:left="4320" w:hanging="360"/>
       </w:pPr>
       <w:rPr>
-        <w:u w:val="none"/>
+        <w:rFonts w:ascii="Noto Sans Symbols" w:eastAsia="Noto Sans Symbols" w:hAnsi="Noto Sans Symbols" w:cs="Noto Sans Symbols"/>
+        <w:vertAlign w:val="baseline"/>
       </w:rPr>
     </w:lvl>
     <w:lvl w:ilvl="6">
@@ -1531,38 +1535,154 @@
         <w:ind w:left="5040" w:hanging="360"/>
       </w:pPr>
       <w:rPr>
-        <w:u w:val="none"/>
+        <w:rFonts w:ascii="Noto Sans Symbols" w:eastAsia="Noto Sans Symbols" w:hAnsi="Noto Sans Symbols" w:cs="Noto Sans Symbols"/>
+        <w:vertAlign w:val="baseline"/>
       </w:rPr>
     </w:lvl>
     <w:lvl w:ilvl="7">
       <w:start w:val="1"/>
       <w:numFmt w:val="bullet"/>
-      <w:lvlText w:val="○"/>
+      <w:lvlText w:val="o"/>
       <w:lvlJc w:val="left"/>
       <w:pPr>
         <w:ind w:left="5760" w:hanging="360"/>
       </w:pPr>
       <w:rPr>
-        <w:u w:val="none"/>
+        <w:rFonts w:ascii="Courier New" w:eastAsia="Courier New" w:hAnsi="Courier New" w:cs="Courier New"/>
+        <w:vertAlign w:val="baseline"/>
       </w:rPr>
     </w:lvl>
     <w:lvl w:ilvl="8">
       <w:start w:val="1"/>
       <w:numFmt w:val="bullet"/>
-      <w:lvlText w:val="■"/>
+      <w:lvlText w:val="▪"/>
       <w:lvlJc w:val="left"/>
       <w:pPr>
         <w:ind w:left="6480" w:hanging="360"/>
       </w:pPr>
       <w:rPr>
-        <w:u w:val="none"/>
+        <w:rFonts w:ascii="Noto Sans Symbols" w:eastAsia="Noto Sans Symbols" w:hAnsi="Noto Sans Symbols" w:cs="Noto Sans Symbols"/>
+        <w:vertAlign w:val="baseline"/>
       </w:rPr>
     </w:lvl>
   </w:abstractNum>
   <w:abstractNum w:abstractNumId="2" w15:restartNumberingAfterBreak="0">
-    <w:nsid w:val="46950EAA"/>
+    <w:nsid w:val="1CE65369"/>
     <w:multiLevelType w:val="multilevel"/>
-    <w:tmpl w:val="8968D702"/>
+    <w:tmpl w:val="54D87650"/>
+    <w:lvl w:ilvl="0">
+      <w:start w:val="1"/>
+      <w:numFmt w:val="bullet"/>
+      <w:lvlText w:val="●"/>
+      <w:lvlJc w:val="left"/>
+      <w:pPr>
+        <w:ind w:left="720" w:hanging="360"/>
+      </w:pPr>
+      <w:rPr>
+        <w:u w:val="none"/>
+      </w:rPr>
+    </w:lvl>
+    <w:lvl w:ilvl="1">
+      <w:start w:val="1"/>
+      <w:numFmt w:val="bullet"/>
+      <w:lvlText w:val="○"/>
+      <w:lvlJc w:val="left"/>
+      <w:pPr>
+        <w:ind w:left="1440" w:hanging="360"/>
+      </w:pPr>
+      <w:rPr>
+        <w:u w:val="none"/>
+      </w:rPr>
+    </w:lvl>
+    <w:lvl w:ilvl="2">
+      <w:start w:val="1"/>
+      <w:numFmt w:val="bullet"/>
+      <w:lvlText w:val="■"/>
+      <w:lvlJc w:val="left"/>
+      <w:pPr>
+        <w:ind w:left="2160" w:hanging="360"/>
+      </w:pPr>
+      <w:rPr>
+        <w:u w:val="none"/>
+      </w:rPr>
+    </w:lvl>
+    <w:lvl w:ilvl="3">
+      <w:start w:val="1"/>
+      <w:numFmt w:val="bullet"/>
+      <w:lvlText w:val="●"/>
+      <w:lvlJc w:val="left"/>
+      <w:pPr>
+        <w:ind w:left="2880" w:hanging="360"/>
+      </w:pPr>
+      <w:rPr>
+        <w:u w:val="none"/>
+      </w:rPr>
+    </w:lvl>
+    <w:lvl w:ilvl="4">
+      <w:start w:val="1"/>
+      <w:numFmt w:val="bullet"/>
+      <w:lvlText w:val="○"/>
+      <w:lvlJc w:val="left"/>
+      <w:pPr>
+        <w:ind w:left="3600" w:hanging="360"/>
+      </w:pPr>
+      <w:rPr>
+        <w:u w:val="none"/>
+      </w:rPr>
+    </w:lvl>
+    <w:lvl w:ilvl="5">
+      <w:start w:val="1"/>
+      <w:numFmt w:val="bullet"/>
+      <w:lvlText w:val="■"/>
+      <w:lvlJc w:val="left"/>
+      <w:pPr>
+        <w:ind w:left="4320" w:hanging="360"/>
+      </w:pPr>
+      <w:rPr>
+        <w:u w:val="none"/>
+      </w:rPr>
+    </w:lvl>
+    <w:lvl w:ilvl="6">
+      <w:start w:val="1"/>
+      <w:numFmt w:val="bullet"/>
+      <w:lvlText w:val="●"/>
+      <w:lvlJc w:val="left"/>
+      <w:pPr>
+        <w:ind w:left="5040" w:hanging="360"/>
+      </w:pPr>
+      <w:rPr>
+        <w:u w:val="none"/>
+      </w:rPr>
+    </w:lvl>
+    <w:lvl w:ilvl="7">
+      <w:start w:val="1"/>
+      <w:numFmt w:val="bullet"/>
+      <w:lvlText w:val="○"/>
+      <w:lvlJc w:val="left"/>
+      <w:pPr>
+        <w:ind w:left="5760" w:hanging="360"/>
+      </w:pPr>
+      <w:rPr>
+        <w:u w:val="none"/>
+      </w:rPr>
+    </w:lvl>
+    <w:lvl w:ilvl="8">
+      <w:start w:val="1"/>
+      <w:numFmt w:val="bullet"/>
+      <w:lvlText w:val="■"/>
+      <w:lvlJc w:val="left"/>
+      <w:pPr>
+        <w:ind w:left="6480" w:hanging="360"/>
+      </w:pPr>
+      <w:rPr>
+        <w:u w:val="none"/>
+      </w:rPr>
+    </w:lvl>
+  </w:abstractNum>
+  <w:abstractNum w:abstractNumId="3" w15:restartNumberingAfterBreak="0">
+    <w:nsid w:val="54F73F6D"/>
+    <w:multiLevelType w:val="multilevel"/>
+    <w:tmpl w:val="0018000C"/>
     <w:lvl w:ilvl="0">
       <w:start w:val="1"/>
       <w:numFmt w:val="bullet"/>
@@ -1681,139 +1801,17 @@
       </w:rPr>
     </w:lvl>
   </w:abstractNum>
-  <w:abstractNum w:abstractNumId="3" w15:restartNumberingAfterBreak="0">
-    <w:nsid w:val="6D4C5D40"/>
-    <w:multiLevelType w:val="multilevel"/>
-    <w:tmpl w:val="328C7A44"/>
-    <w:lvl w:ilvl="0">
-      <w:start w:val="1"/>
-      <w:numFmt w:val="bullet"/>
-      <w:lvlText w:val="●"/>
-      <w:lvlJc w:val="left"/>
-      <w:pPr>
-        <w:ind w:left="720" w:hanging="360"/>
-      </w:pPr>
-      <w:rPr>
-        <w:rFonts w:ascii="Noto Sans Symbols" w:eastAsia="Noto Sans Symbols" w:hAnsi="Noto Sans Symbols" w:cs="Noto Sans Symbols"/>
-        <w:vertAlign w:val="baseline"/>
-      </w:rPr>
-    </w:lvl>
-    <w:lvl w:ilvl="1">
-      <w:start w:val="1"/>
-      <w:numFmt w:val="bullet"/>
-      <w:lvlText w:val="o"/>
-      <w:lvlJc w:val="left"/>
-      <w:pPr>
-        <w:ind w:left="1440" w:hanging="360"/>
-      </w:pPr>
-      <w:rPr>
-        <w:rFonts w:ascii="Courier New" w:eastAsia="Courier New" w:hAnsi="Courier New" w:cs="Courier New"/>
-        <w:vertAlign w:val="baseline"/>
-      </w:rPr>
-    </w:lvl>
-    <w:lvl w:ilvl="2">
-      <w:start w:val="1"/>
-      <w:numFmt w:val="bullet"/>
-      <w:lvlText w:val="▪"/>
-      <w:lvlJc w:val="left"/>
-      <w:pPr>
-        <w:ind w:left="2160" w:hanging="360"/>
-      </w:pPr>
-      <w:rPr>
-        <w:rFonts w:ascii="Noto Sans Symbols" w:eastAsia="Noto Sans Symbols" w:hAnsi="Noto Sans Symbols" w:cs="Noto Sans Symbols"/>
-        <w:vertAlign w:val="baseline"/>
-      </w:rPr>
-    </w:lvl>
-    <w:lvl w:ilvl="3">
-      <w:start w:val="1"/>
-      <w:numFmt w:val="bullet"/>
-      <w:lvlText w:val="●"/>
-      <w:lvlJc w:val="left"/>
-      <w:pPr>
-        <w:ind w:left="2880" w:hanging="360"/>
-      </w:pPr>
-      <w:rPr>
-        <w:rFonts w:ascii="Noto Sans Symbols" w:eastAsia="Noto Sans Symbols" w:hAnsi="Noto Sans Symbols" w:cs="Noto Sans Symbols"/>
-        <w:vertAlign w:val="baseline"/>
-      </w:rPr>
-    </w:lvl>
-    <w:lvl w:ilvl="4">
-      <w:start w:val="1"/>
-      <w:numFmt w:val="bullet"/>
-      <w:lvlText w:val="o"/>
-      <w:lvlJc w:val="left"/>
-      <w:pPr>
-        <w:ind w:left="3600" w:hanging="360"/>
-      </w:pPr>
-      <w:rPr>
-        <w:rFonts w:ascii="Courier New" w:eastAsia="Courier New" w:hAnsi="Courier New" w:cs="Courier New"/>
-        <w:vertAlign w:val="baseline"/>
-      </w:rPr>
-    </w:lvl>
-    <w:lvl w:ilvl="5">
-      <w:start w:val="1"/>
-      <w:numFmt w:val="bullet"/>
-      <w:lvlText w:val="▪"/>
-      <w:lvlJc w:val="left"/>
-      <w:pPr>
-        <w:ind w:left="4320" w:hanging="360"/>
-      </w:pPr>
-      <w:rPr>
-        <w:rFonts w:ascii="Noto Sans Symbols" w:eastAsia="Noto Sans Symbols" w:hAnsi="Noto Sans Symbols" w:cs="Noto Sans Symbols"/>
-        <w:vertAlign w:val="baseline"/>
-      </w:rPr>
-    </w:lvl>
-    <w:lvl w:ilvl="6">
-      <w:start w:val="1"/>
-      <w:numFmt w:val="bullet"/>
-      <w:lvlText w:val="●"/>
-      <w:lvlJc w:val="left"/>
-      <w:pPr>
-        <w:ind w:left="5040" w:hanging="360"/>
-      </w:pPr>
-      <w:rPr>
-        <w:rFonts w:ascii="Noto Sans Symbols" w:eastAsia="Noto Sans Symbols" w:hAnsi="Noto Sans Symbols" w:cs="Noto Sans Symbols"/>
-        <w:vertAlign w:val="baseline"/>
-      </w:rPr>
-    </w:lvl>
-    <w:lvl w:ilvl="7">
-      <w:start w:val="1"/>
-      <w:numFmt w:val="bullet"/>
-      <w:lvlText w:val="o"/>
-      <w:lvlJc w:val="left"/>
-      <w:pPr>
-        <w:ind w:left="5760" w:hanging="360"/>
-      </w:pPr>
-      <w:rPr>
-        <w:rFonts w:ascii="Courier New" w:eastAsia="Courier New" w:hAnsi="Courier New" w:cs="Courier New"/>
-        <w:vertAlign w:val="baseline"/>
-      </w:rPr>
-    </w:lvl>
-    <w:lvl w:ilvl="8">
-      <w:start w:val="1"/>
-      <w:numFmt w:val="bullet"/>
-      <w:lvlText w:val="▪"/>
-      <w:lvlJc w:val="left"/>
-      <w:pPr>
-        <w:ind w:left="6480" w:hanging="360"/>
-      </w:pPr>
-      <w:rPr>
-        <w:rFonts w:ascii="Noto Sans Symbols" w:eastAsia="Noto Sans Symbols" w:hAnsi="Noto Sans Symbols" w:cs="Noto Sans Symbols"/>
-        <w:vertAlign w:val="baseline"/>
-      </w:rPr>
-    </w:lvl>
-  </w:abstractNum>
-  <w:num w:numId="1" w16cid:durableId="1046175988">
-    <w:abstractNumId w:val="3"/>
+  <w:num w:numId="1" w16cid:durableId="130640222">
+    <w:abstractNumId w:val="0"/>
   </w:num>
-  <w:num w:numId="2" w16cid:durableId="1923904089">
+  <w:num w:numId="2" w16cid:durableId="342099880">
+    <w:abstractNumId w:val="2"/>
+  </w:num>
+  <w:num w:numId="3" w16cid:durableId="1843154213">
     <w:abstractNumId w:val="1"/>
   </w:num>
-  <w:num w:numId="3" w16cid:durableId="669023402">
-    <w:abstractNumId w:val="2"/>
-  </w:num>
-  <w:num w:numId="4" w16cid:durableId="110363182">
-    <w:abstractNumId w:val="0"/>
+  <w:num w:numId="4" w16cid:durableId="94637984">
+    <w:abstractNumId w:val="3"/>
   </w:num>
 </w:numbering>
 </file>

--- a/mbelie.resume.docx
+++ b/mbelie.resume.docx
@@ -5,8 +5,6 @@
     <w:p>
       <w:pPr>
         <w:tabs>
-          <w:tab w:val="center" w:pos="0"/>
-          <w:tab w:val="center" w:pos="5040"/>
           <w:tab w:val="right" w:pos="10197"/>
           <w:tab w:val="left" w:pos="10200"/>
           <w:tab w:val="center" w:pos="4662"/>
@@ -222,7 +220,7 @@
       </w:r>
       <w:r>
         <w:tab/>
-        <w:t>.NET, ASP.NET Core, Flutter, WPF/MVVM, SQL, Entity Framework, Vue, Angular, MSCRM/Dynamics 365, AWS, Azure, REST, WCF, Web Components (</w:t>
+        <w:t>.NET, ASP.NET Core, Flutter, WPF/MVVM, MSSQL, SQLite, Entity Framework, Vue, Angular, MSCRM/Dynamics 365, AWS, Azure, REST, WCF, Web Components (</w:t>
       </w:r>
       <w:proofErr w:type="spellStart"/>
       <w:r>
@@ -238,7 +236,7 @@
       </w:r>
       <w:proofErr w:type="spellEnd"/>
       <w:r>
-        <w:t xml:space="preserve">, JSON, HTML, CSS, SCSS, Three.js, Reactive Extensions (Rx), </w:t>
+        <w:t xml:space="preserve">, JSON, HTML, CSS, SCSS, jQuery, Three.js, Reactive Extensions (Rx), </w:t>
       </w:r>
       <w:proofErr w:type="spellStart"/>
       <w:r>
@@ -302,7 +300,7 @@
       </w:r>
       <w:proofErr w:type="spellEnd"/>
       <w:r>
-        <w:t>, OpenCV), UI automation, unit testing, CI/CD</w:t>
+        <w:t>, OpenCV), UI automation, unit testing, CI/CD, IIS, UML</w:t>
       </w:r>
     </w:p>
     <w:p>
@@ -334,7 +332,10 @@
     <w:p>
       <w:pPr>
         <w:tabs>
-          <w:tab w:val="center" w:pos="5040"/>
+          <w:tab w:val="center" w:pos="5580"/>
+          <w:tab w:val="left" w:pos="720"/>
+          <w:tab w:val="left" w:pos="1440"/>
+          <w:tab w:val="left" w:pos="2160"/>
           <w:tab w:val="right" w:pos="11058"/>
           <w:tab w:val="center" w:pos="5097"/>
           <w:tab w:val="left" w:pos="720"/>
@@ -342,9 +343,6 @@
           <w:tab w:val="left" w:pos="2160"/>
         </w:tabs>
         <w:spacing w:line="240" w:lineRule="auto"/>
-        <w:rPr>
-          <w:b/>
-        </w:rPr>
       </w:pPr>
       <w:r>
         <w:rPr>
@@ -358,21 +356,13 @@
           <w:sz w:val="24"/>
           <w:szCs w:val="24"/>
         </w:rPr>
-        <w:t xml:space="preserve"> </w:t>
-      </w:r>
-      <w:r>
-        <w:rPr>
-          <w:b/>
-          <w:sz w:val="24"/>
-          <w:szCs w:val="24"/>
-        </w:rPr>
         <w:tab/>
       </w:r>
       <w:r>
         <w:rPr>
           <w:b/>
         </w:rPr>
-        <w:t>NOVO Engineering</w:t>
+        <w:t>NOVO Engineering - Vista, CA</w:t>
       </w:r>
       <w:r>
         <w:tab/>
@@ -396,25 +386,6 @@
           <w:b/>
         </w:rPr>
         <w:t>Present</w:t>
-      </w:r>
-    </w:p>
-    <w:p>
-      <w:pPr>
-        <w:tabs>
-          <w:tab w:val="center" w:pos="5040"/>
-          <w:tab w:val="right" w:pos="11058"/>
-          <w:tab w:val="center" w:pos="5097"/>
-          <w:tab w:val="left" w:pos="720"/>
-          <w:tab w:val="left" w:pos="1440"/>
-          <w:tab w:val="left" w:pos="2160"/>
-        </w:tabs>
-        <w:spacing w:line="240" w:lineRule="auto"/>
-      </w:pPr>
-      <w:r>
-        <w:tab/>
-      </w:r>
-      <w:r>
-        <w:t>Vista, CA</w:t>
       </w:r>
     </w:p>
     <w:p>
@@ -638,17 +609,14 @@
     <w:p>
       <w:pPr>
         <w:tabs>
-          <w:tab w:val="center" w:pos="5040"/>
+          <w:tab w:val="center" w:pos="5490"/>
           <w:tab w:val="right" w:pos="11058"/>
-          <w:tab w:val="center" w:pos="5097"/>
-          <w:tab w:val="left" w:pos="720"/>
-          <w:tab w:val="left" w:pos="1440"/>
-          <w:tab w:val="left" w:pos="2160"/>
-        </w:tabs>
-        <w:spacing w:line="240" w:lineRule="auto"/>
-        <w:rPr>
-          <w:b/>
-        </w:rPr>
+          <w:tab w:val="center" w:pos="5583"/>
+          <w:tab w:val="left" w:pos="720"/>
+          <w:tab w:val="left" w:pos="1440"/>
+          <w:tab w:val="left" w:pos="2160"/>
+        </w:tabs>
+        <w:spacing w:line="240" w:lineRule="auto"/>
       </w:pPr>
       <w:r>
         <w:rPr>
@@ -661,12 +629,7 @@
           <w:b/>
         </w:rPr>
         <w:tab/>
-      </w:r>
-      <w:r>
-        <w:rPr>
-          <w:b/>
-        </w:rPr>
-        <w:t>Symitar (JHA)</w:t>
+        <w:t>Symitar (JHA) - San Diego, CA</w:t>
       </w:r>
       <w:r>
         <w:rPr>
@@ -692,25 +655,6 @@
     </w:p>
     <w:p>
       <w:pPr>
-        <w:tabs>
-          <w:tab w:val="center" w:pos="5040"/>
-          <w:tab w:val="right" w:pos="11058"/>
-          <w:tab w:val="center" w:pos="5097"/>
-          <w:tab w:val="left" w:pos="720"/>
-          <w:tab w:val="left" w:pos="1440"/>
-          <w:tab w:val="left" w:pos="2160"/>
-        </w:tabs>
-        <w:spacing w:line="240" w:lineRule="auto"/>
-      </w:pPr>
-      <w:r>
-        <w:tab/>
-      </w:r>
-      <w:r>
-        <w:t>San Diego, CA</w:t>
-      </w:r>
-    </w:p>
-    <w:p>
-      <w:pPr>
         <w:numPr>
           <w:ilvl w:val="0"/>
           <w:numId w:val="4"/>
@@ -850,7 +794,6 @@
         <w:spacing w:line="240" w:lineRule="auto"/>
       </w:pPr>
       <w:r>
-        <w:lastRenderedPageBreak/>
         <w:t>Received “Employee of the Quarter” in Dec 2017.</w:t>
       </w:r>
       <w:r>
@@ -878,11 +821,87 @@
           <w:b/>
         </w:rPr>
       </w:pPr>
-    </w:p>
-    <w:p>
-      <w:pPr>
+      <w:r>
+        <w:br w:type="page"/>
+      </w:r>
+    </w:p>
+    <w:p>
+      <w:pPr>
+        <w:tabs>
+          <w:tab w:val="center" w:pos="5490"/>
+          <w:tab w:val="right" w:pos="11058"/>
+          <w:tab w:val="center" w:pos="5493"/>
+          <w:tab w:val="left" w:pos="720"/>
+          <w:tab w:val="left" w:pos="1440"/>
+          <w:tab w:val="left" w:pos="2160"/>
+        </w:tabs>
+        <w:spacing w:line="240" w:lineRule="auto"/>
+      </w:pPr>
+      <w:r>
+        <w:rPr>
+          <w:b/>
+        </w:rPr>
+        <w:lastRenderedPageBreak/>
+        <w:t>Senior Consultant</w:t>
+      </w:r>
+      <w:r>
+        <w:rPr>
+          <w:b/>
+        </w:rPr>
+        <w:tab/>
+      </w:r>
+      <w:r>
+        <w:rPr>
+          <w:b/>
+        </w:rPr>
+        <w:t>Hitachi Solutions - Irvine, CA</w:t>
+      </w:r>
+      <w:r>
+        <w:rPr>
+          <w:b/>
+        </w:rPr>
+        <w:tab/>
+        <w:t>Jul 2011 - Mar 2012</w:t>
+      </w:r>
+    </w:p>
+    <w:p>
+      <w:pPr>
+        <w:numPr>
+          <w:ilvl w:val="0"/>
+          <w:numId w:val="4"/>
+        </w:numPr>
         <w:tabs>
           <w:tab w:val="center" w:pos="5040"/>
+          <w:tab w:val="left" w:pos="720"/>
+          <w:tab w:val="left" w:pos="1440"/>
+          <w:tab w:val="left" w:pos="2160"/>
+        </w:tabs>
+        <w:spacing w:line="240" w:lineRule="auto"/>
+      </w:pPr>
+      <w:r>
+        <w:t>Created a web service in a client’s ERP system (MSAX) for validating customer &amp; product information from an MSCRM instance. Resulted in the conversion of a slow-manual process into a sub-second automated process.</w:t>
+      </w:r>
+    </w:p>
+    <w:p>
+      <w:pPr>
+        <w:numPr>
+          <w:ilvl w:val="0"/>
+          <w:numId w:val="4"/>
+        </w:numPr>
+        <w:tabs>
+          <w:tab w:val="left" w:pos="720"/>
+          <w:tab w:val="left" w:pos="1440"/>
+          <w:tab w:val="left" w:pos="2160"/>
+        </w:tabs>
+        <w:spacing w:line="240" w:lineRule="auto"/>
+      </w:pPr>
+      <w:r>
+        <w:t>Built an MSCRM deal flow/pipeline tracking module which enabled enterprises to define workflows for end users to follow/interact with via a GUI ribbon. User interactions were captured and used to drive subsequent workflow and track deal flow progress.</w:t>
+      </w:r>
+    </w:p>
+    <w:p>
+      <w:pPr>
+        <w:tabs>
           <w:tab w:val="right" w:pos="11058"/>
           <w:tab w:val="center" w:pos="5097"/>
           <w:tab w:val="left" w:pos="720"/>
@@ -892,100 +911,6 @@
         <w:spacing w:line="240" w:lineRule="auto"/>
         <w:rPr>
           <w:b/>
-        </w:rPr>
-      </w:pPr>
-      <w:r>
-        <w:rPr>
-          <w:b/>
-        </w:rPr>
-        <w:t>Senior Consultant</w:t>
-      </w:r>
-      <w:r>
-        <w:rPr>
-          <w:b/>
-        </w:rPr>
-        <w:tab/>
-      </w:r>
-      <w:r>
-        <w:rPr>
-          <w:b/>
-        </w:rPr>
-        <w:t>Hitachi Solutions</w:t>
-      </w:r>
-      <w:r>
-        <w:rPr>
-          <w:b/>
-        </w:rPr>
-        <w:tab/>
-        <w:t>Jul 2011 - Mar 2012</w:t>
-      </w:r>
-    </w:p>
-    <w:p>
-      <w:pPr>
-        <w:tabs>
-          <w:tab w:val="center" w:pos="5040"/>
-          <w:tab w:val="right" w:pos="11058"/>
-          <w:tab w:val="center" w:pos="5097"/>
-          <w:tab w:val="left" w:pos="720"/>
-          <w:tab w:val="left" w:pos="1440"/>
-          <w:tab w:val="left" w:pos="2160"/>
-        </w:tabs>
-        <w:spacing w:line="240" w:lineRule="auto"/>
-      </w:pPr>
-      <w:r>
-        <w:tab/>
-      </w:r>
-      <w:r>
-        <w:t>Irvine, CA</w:t>
-      </w:r>
-    </w:p>
-    <w:p>
-      <w:pPr>
-        <w:numPr>
-          <w:ilvl w:val="0"/>
-          <w:numId w:val="4"/>
-        </w:numPr>
-        <w:tabs>
-          <w:tab w:val="center" w:pos="5040"/>
-          <w:tab w:val="left" w:pos="720"/>
-          <w:tab w:val="left" w:pos="1440"/>
-          <w:tab w:val="left" w:pos="2160"/>
-        </w:tabs>
-        <w:spacing w:line="240" w:lineRule="auto"/>
-      </w:pPr>
-      <w:r>
-        <w:t>Created a web service in a client’s ERP system (MSAX) for validating customer &amp; product information from an MSCRM instance. Resulted in the conversion of a slow-manual process into a sub-second automated process.</w:t>
-      </w:r>
-    </w:p>
-    <w:p>
-      <w:pPr>
-        <w:numPr>
-          <w:ilvl w:val="0"/>
-          <w:numId w:val="4"/>
-        </w:numPr>
-        <w:tabs>
-          <w:tab w:val="left" w:pos="720"/>
-          <w:tab w:val="left" w:pos="1440"/>
-          <w:tab w:val="left" w:pos="2160"/>
-        </w:tabs>
-        <w:spacing w:line="240" w:lineRule="auto"/>
-      </w:pPr>
-      <w:r>
-        <w:t>Built an MSCRM deal flow/pipeline tracking module which enabled enterprises to define workflows for end users to follow/interact with via a GUI ribbon. User interactions were captured and used to drive subsequent workflow and track deal flow progress.</w:t>
-      </w:r>
-    </w:p>
-    <w:p>
-      <w:pPr>
-        <w:tabs>
-          <w:tab w:val="right" w:pos="11058"/>
-          <w:tab w:val="center" w:pos="5097"/>
-          <w:tab w:val="left" w:pos="720"/>
-          <w:tab w:val="left" w:pos="1440"/>
-          <w:tab w:val="left" w:pos="2160"/>
-        </w:tabs>
-        <w:spacing w:line="240" w:lineRule="auto"/>
-        <w:rPr>
-          <w:b/>
           <w:sz w:val="24"/>
           <w:szCs w:val="24"/>
         </w:rPr>
@@ -994,9 +919,9 @@
     <w:p>
       <w:pPr>
         <w:tabs>
-          <w:tab w:val="center" w:pos="5043"/>
+          <w:tab w:val="center" w:pos="5580"/>
           <w:tab w:val="right" w:pos="11058"/>
-          <w:tab w:val="center" w:pos="5043"/>
+          <w:tab w:val="center" w:pos="5673"/>
           <w:tab w:val="left" w:pos="720"/>
           <w:tab w:val="left" w:pos="1440"/>
           <w:tab w:val="left" w:pos="2160"/>
@@ -1017,12 +942,7 @@
           <w:b/>
         </w:rPr>
         <w:tab/>
-      </w:r>
-      <w:r>
-        <w:rPr>
-          <w:b/>
-        </w:rPr>
-        <w:t>Order One Software</w:t>
+        <w:t>Order One Software - San Diego, CA</w:t>
       </w:r>
       <w:r>
         <w:rPr>
@@ -1044,25 +964,6 @@
           <w:b/>
         </w:rPr>
         <w:t>Jul 2013</w:t>
-      </w:r>
-    </w:p>
-    <w:p>
-      <w:pPr>
-        <w:tabs>
-          <w:tab w:val="center" w:pos="5043"/>
-          <w:tab w:val="right" w:pos="11058"/>
-          <w:tab w:val="center" w:pos="5043"/>
-          <w:tab w:val="left" w:pos="720"/>
-          <w:tab w:val="left" w:pos="1440"/>
-          <w:tab w:val="left" w:pos="2160"/>
-        </w:tabs>
-        <w:spacing w:line="240" w:lineRule="auto"/>
-      </w:pPr>
-      <w:r>
-        <w:tab/>
-      </w:r>
-      <w:r>
-        <w:t>San Diego, CA</w:t>
       </w:r>
     </w:p>
     <w:p>
@@ -1323,9 +1224,9 @@
 <file path=word/numbering.xml><?xml version="1.0" encoding="utf-8"?>
 <w:numbering xmlns:wpc="http://schemas.microsoft.com/office/word/2010/wordprocessingCanvas" xmlns:cx="http://schemas.microsoft.com/office/drawing/2014/chartex" xmlns:cx1="http://schemas.microsoft.com/office/drawing/2015/9/8/chartex" xmlns:cx2="http://schemas.microsoft.com/office/drawing/2015/10/21/chartex" xmlns:cx3="http://schemas.microsoft.com/office/drawing/2016/5/9/chartex" xmlns:cx4="http://schemas.microsoft.com/office/drawing/2016/5/10/chartex" xmlns:cx5="http://schemas.microsoft.com/office/drawing/2016/5/11/chartex" xmlns:cx6="http://schemas.microsoft.com/office/drawing/2016/5/12/chartex" xmlns:cx7="http://schemas.microsoft.com/office/drawing/2016/5/13/chartex" xmlns:cx8="http://schemas.microsoft.com/office/drawing/2016/5/14/chartex" xmlns:mc="http://schemas.openxmlformats.org/markup-compatibility/2006" xmlns:aink="http://schemas.microsoft.com/office/drawing/2016/ink" xmlns:am3d="http://schemas.microsoft.com/office/drawing/2017/model3d" xmlns:o="urn:schemas-microsoft-com:office:office" xmlns:oel="http://schemas.microsoft.com/office/2019/extlst" xmlns:r="http://schemas.openxmlformats.org/officeDocument/2006/relationships" xmlns:m="http://schemas.openxmlformats.org/officeDocument/2006/math" xmlns:v="urn:schemas-microsoft-com:vml" xmlns:wp14="http://schemas.microsoft.com/office/word/2010/wordprocessingDrawing" xmlns:wp="http://schemas.openxmlformats.org/drawingml/2006/wordprocessingDrawing" xmlns:w10="urn:schemas-microsoft-com:office:word" xmlns:w="http://schemas.openxmlformats.org/wordprocessingml/2006/main" xmlns:w14="http://schemas.microsoft.com/office/word/2010/wordml" xmlns:w15="http://schemas.microsoft.com/office/word/2012/wordml" xmlns:w16cex="http://schemas.microsoft.com/office/word/2018/wordml/cex" xmlns:w16cid="http://schemas.microsoft.com/office/word/2016/wordml/cid" xmlns:w16="http://schemas.microsoft.com/office/word/2018/wordml" xmlns:w16sdtdh="http://schemas.microsoft.com/office/word/2020/wordml/sdtdatahash" xmlns:w16se="http://schemas.microsoft.com/office/word/2015/wordml/symex" xmlns:wpg="http://schemas.microsoft.com/office/word/2010/wordprocessingGroup" xmlns:wpi="http://schemas.microsoft.com/office/word/2010/wordprocessingInk" xmlns:wne="http://schemas.microsoft.com/office/word/2006/wordml" xmlns:wps="http://schemas.microsoft.com/office/word/2010/wordprocessingShape" mc:Ignorable="w14 w15 w16se w16cid w16 w16cex w16sdtdh wp14">
   <w:abstractNum w:abstractNumId="0" w15:restartNumberingAfterBreak="0">
-    <w:nsid w:val="07BC5BA6"/>
+    <w:nsid w:val="0282729A"/>
     <w:multiLevelType w:val="multilevel"/>
-    <w:tmpl w:val="6E7297C4"/>
+    <w:tmpl w:val="BCB0325C"/>
     <w:lvl w:ilvl="0">
       <w:start w:val="1"/>
       <w:numFmt w:val="bullet"/>
@@ -1445,9 +1346,9 @@
     </w:lvl>
   </w:abstractNum>
   <w:abstractNum w:abstractNumId="1" w15:restartNumberingAfterBreak="0">
-    <w:nsid w:val="19064123"/>
+    <w:nsid w:val="549231D9"/>
     <w:multiLevelType w:val="multilevel"/>
-    <w:tmpl w:val="48B6DC26"/>
+    <w:tmpl w:val="3D86B564"/>
     <w:lvl w:ilvl="0">
       <w:start w:val="1"/>
       <w:numFmt w:val="bullet"/>
@@ -1567,9 +1468,9 @@
     </w:lvl>
   </w:abstractNum>
   <w:abstractNum w:abstractNumId="2" w15:restartNumberingAfterBreak="0">
-    <w:nsid w:val="1CE65369"/>
+    <w:nsid w:val="60C11BDC"/>
     <w:multiLevelType w:val="multilevel"/>
-    <w:tmpl w:val="54D87650"/>
+    <w:tmpl w:val="EF4609D0"/>
     <w:lvl w:ilvl="0">
       <w:start w:val="1"/>
       <w:numFmt w:val="bullet"/>
@@ -1680,9 +1581,9 @@
     </w:lvl>
   </w:abstractNum>
   <w:abstractNum w:abstractNumId="3" w15:restartNumberingAfterBreak="0">
-    <w:nsid w:val="54F73F6D"/>
+    <w:nsid w:val="7A530870"/>
     <w:multiLevelType w:val="multilevel"/>
-    <w:tmpl w:val="0018000C"/>
+    <w:tmpl w:val="C2FEFF20"/>
     <w:lvl w:ilvl="0">
       <w:start w:val="1"/>
       <w:numFmt w:val="bullet"/>
@@ -1801,16 +1702,16 @@
       </w:rPr>
     </w:lvl>
   </w:abstractNum>
-  <w:num w:numId="1" w16cid:durableId="130640222">
+  <w:num w:numId="1" w16cid:durableId="782532428">
     <w:abstractNumId w:val="0"/>
   </w:num>
-  <w:num w:numId="2" w16cid:durableId="342099880">
+  <w:num w:numId="2" w16cid:durableId="769350339">
     <w:abstractNumId w:val="2"/>
   </w:num>
-  <w:num w:numId="3" w16cid:durableId="1843154213">
+  <w:num w:numId="3" w16cid:durableId="1391422179">
     <w:abstractNumId w:val="1"/>
   </w:num>
-  <w:num w:numId="4" w16cid:durableId="94637984">
+  <w:num w:numId="4" w16cid:durableId="1243638718">
     <w:abstractNumId w:val="3"/>
   </w:num>
 </w:numbering>

--- a/mbelie.resume.docx
+++ b/mbelie.resume.docx
@@ -48,6 +48,7 @@
                 <w:tab w:val="center" w:pos="4662"/>
               </w:tabs>
               <w:spacing w:line="240" w:lineRule="auto"/>
+              <w:ind w:right="765"/>
             </w:pPr>
             <w:hyperlink r:id="rId7">
               <w:r>
@@ -178,21 +179,23 @@
           <w:ilvl w:val="0"/>
           <w:numId w:val="2"/>
         </w:numPr>
-        <w:rPr>
-          <w:color w:val="000000"/>
-        </w:rPr>
-      </w:pPr>
-      <w:r>
-        <w:rPr>
-          <w:b/>
-        </w:rPr>
-        <w:t>Languages</w:t>
-      </w:r>
-      <w:r>
-        <w:t>:</w:t>
-      </w:r>
-      <w:r>
+        <w:tabs>
+          <w:tab w:val="left" w:pos="2163"/>
+        </w:tabs>
+      </w:pPr>
+      <w:r>
+        <w:rPr>
+          <w:b/>
+        </w:rPr>
+        <w:t>Languages:</w:t>
+      </w:r>
+      <w:r>
+        <w:rPr>
+          <w:b/>
+        </w:rPr>
         <w:tab/>
+      </w:r>
+      <w:r>
         <w:t>C#, C++, C++/CLI, Java, Dart, JavaScript, TypeScript, Python</w:t>
       </w:r>
     </w:p>
@@ -203,20 +206,14 @@
           <w:numId w:val="2"/>
         </w:numPr>
         <w:tabs>
-          <w:tab w:val="center" w:pos="5040"/>
-        </w:tabs>
-        <w:rPr>
-          <w:color w:val="000000"/>
-        </w:rPr>
-      </w:pPr>
-      <w:r>
-        <w:rPr>
-          <w:b/>
-        </w:rPr>
-        <w:t>Technologies</w:t>
-      </w:r>
-      <w:r>
-        <w:t xml:space="preserve">: </w:t>
+          <w:tab w:val="left" w:pos="2163"/>
+        </w:tabs>
+      </w:pPr>
+      <w:r>
+        <w:rPr>
+          <w:b/>
+        </w:rPr>
+        <w:t>Technologies:</w:t>
       </w:r>
       <w:r>
         <w:tab/>
@@ -274,21 +271,15 @@
           <w:ilvl w:val="0"/>
           <w:numId w:val="2"/>
         </w:numPr>
-        <w:rPr>
-          <w:color w:val="000000"/>
-        </w:rPr>
-      </w:pPr>
-      <w:r>
-        <w:rPr>
-          <w:b/>
-        </w:rPr>
-        <w:t>Other</w:t>
-      </w:r>
-      <w:r>
-        <w:t>:</w:t>
-      </w:r>
-      <w:r>
-        <w:tab/>
+        <w:tabs>
+          <w:tab w:val="left" w:pos="2253"/>
+        </w:tabs>
+      </w:pPr>
+      <w:r>
+        <w:rPr>
+          <w:b/>
+        </w:rPr>
+        <w:t>Other:</w:t>
       </w:r>
       <w:r>
         <w:tab/>
@@ -300,7 +291,7 @@
       </w:r>
       <w:proofErr w:type="spellEnd"/>
       <w:r>
-        <w:t>, OpenCV), UI automation, unit testing, CI/CD, IIS, UML</w:t>
+        <w:t>, OpenCV), UI automation, unit testing, CI/CD, IIS, UML, Git, Jenkins</w:t>
       </w:r>
     </w:p>
     <w:p>
@@ -332,7 +323,8 @@
     <w:p>
       <w:pPr>
         <w:tabs>
-          <w:tab w:val="center" w:pos="5580"/>
+          <w:tab w:val="center" w:pos="5760"/>
+          <w:tab w:val="center" w:pos="5583"/>
           <w:tab w:val="left" w:pos="720"/>
           <w:tab w:val="left" w:pos="1440"/>
           <w:tab w:val="left" w:pos="2160"/>
@@ -403,13 +395,7 @@
         <w:spacing w:line="240" w:lineRule="auto"/>
       </w:pPr>
       <w:r>
-        <w:t xml:space="preserve">Wrote a resource tracking application to replace an internal/manual Excel process. Leveraged a Flutter front-end with an ASP.NET Core back-end. Streamlined an existing process, added data integrity, facilitated multiple </w:t>
-      </w:r>
-      <w:r>
-        <w:t>contributors,</w:t>
-      </w:r>
-      <w:r>
-        <w:t xml:space="preserve"> and introduced a potential revenue stream via a licensable application.</w:t>
+        <w:t>Wrote a resource tracking application to replace an internal/manual Excel process. Leveraged a Flutter front-end with an ASP.NET Core back-end. Streamlined an existing process, added data integrity, facilitated multiple contributors, and introduced a potential revenue stream via a licensable application.</w:t>
       </w:r>
     </w:p>
     <w:p>
@@ -609,7 +595,7 @@
     <w:p>
       <w:pPr>
         <w:tabs>
-          <w:tab w:val="center" w:pos="5490"/>
+          <w:tab w:val="center" w:pos="5760"/>
           <w:tab w:val="right" w:pos="11058"/>
           <w:tab w:val="center" w:pos="5583"/>
           <w:tab w:val="left" w:pos="720"/>
@@ -810,6 +796,75 @@
     <w:p>
       <w:pPr>
         <w:tabs>
+          <w:tab w:val="center" w:pos="5400"/>
+          <w:tab w:val="right" w:pos="11058"/>
+          <w:tab w:val="center" w:pos="5493"/>
+          <w:tab w:val="left" w:pos="720"/>
+          <w:tab w:val="left" w:pos="1440"/>
+          <w:tab w:val="left" w:pos="2160"/>
+        </w:tabs>
+        <w:spacing w:line="240" w:lineRule="auto"/>
+      </w:pPr>
+      <w:r>
+        <w:rPr>
+          <w:b/>
+        </w:rPr>
+        <w:lastRenderedPageBreak/>
+        <w:t>Senior Consultant</w:t>
+      </w:r>
+      <w:r>
+        <w:rPr>
+          <w:b/>
+        </w:rPr>
+        <w:tab/>
+        <w:t>Hitachi Solutions - Irvine, CA</w:t>
+      </w:r>
+      <w:r>
+        <w:rPr>
+          <w:b/>
+        </w:rPr>
+        <w:tab/>
+        <w:t>Jul 2011 - Mar 2012</w:t>
+      </w:r>
+    </w:p>
+    <w:p>
+      <w:pPr>
+        <w:numPr>
+          <w:ilvl w:val="0"/>
+          <w:numId w:val="4"/>
+        </w:numPr>
+        <w:tabs>
+          <w:tab w:val="center" w:pos="5040"/>
+          <w:tab w:val="left" w:pos="720"/>
+          <w:tab w:val="left" w:pos="1440"/>
+          <w:tab w:val="left" w:pos="2160"/>
+        </w:tabs>
+        <w:spacing w:line="240" w:lineRule="auto"/>
+      </w:pPr>
+      <w:r>
+        <w:t>Created a web service in a client’s ERP system (MSAX) for validating customer &amp; product information from an MSCRM instance. Resulted in the conversion of a slow-manual process into a sub-second automated process.</w:t>
+      </w:r>
+    </w:p>
+    <w:p>
+      <w:pPr>
+        <w:numPr>
+          <w:ilvl w:val="0"/>
+          <w:numId w:val="4"/>
+        </w:numPr>
+        <w:tabs>
+          <w:tab w:val="left" w:pos="720"/>
+          <w:tab w:val="left" w:pos="1440"/>
+          <w:tab w:val="left" w:pos="2160"/>
+        </w:tabs>
+        <w:spacing w:line="240" w:lineRule="auto"/>
+      </w:pPr>
+      <w:r>
+        <w:t>Built an MSCRM deal flow/pipeline tracking module which enabled enterprises to define workflows for end users to follow/interact with via a GUI ribbon. User interactions were captured and used to drive subsequent workflow and track deal flow progress.</w:t>
+      </w:r>
+    </w:p>
+    <w:p>
+      <w:pPr>
+        <w:tabs>
           <w:tab w:val="right" w:pos="11058"/>
           <w:tab w:val="center" w:pos="5097"/>
           <w:tab w:val="left" w:pos="720"/>
@@ -819,98 +874,6 @@
         <w:spacing w:line="240" w:lineRule="auto"/>
         <w:rPr>
           <w:b/>
-        </w:rPr>
-      </w:pPr>
-      <w:r>
-        <w:br w:type="page"/>
-      </w:r>
-    </w:p>
-    <w:p>
-      <w:pPr>
-        <w:tabs>
-          <w:tab w:val="center" w:pos="5490"/>
-          <w:tab w:val="right" w:pos="11058"/>
-          <w:tab w:val="center" w:pos="5493"/>
-          <w:tab w:val="left" w:pos="720"/>
-          <w:tab w:val="left" w:pos="1440"/>
-          <w:tab w:val="left" w:pos="2160"/>
-        </w:tabs>
-        <w:spacing w:line="240" w:lineRule="auto"/>
-      </w:pPr>
-      <w:r>
-        <w:rPr>
-          <w:b/>
-        </w:rPr>
-        <w:lastRenderedPageBreak/>
-        <w:t>Senior Consultant</w:t>
-      </w:r>
-      <w:r>
-        <w:rPr>
-          <w:b/>
-        </w:rPr>
-        <w:tab/>
-      </w:r>
-      <w:r>
-        <w:rPr>
-          <w:b/>
-        </w:rPr>
-        <w:t>Hitachi Solutions - Irvine, CA</w:t>
-      </w:r>
-      <w:r>
-        <w:rPr>
-          <w:b/>
-        </w:rPr>
-        <w:tab/>
-        <w:t>Jul 2011 - Mar 2012</w:t>
-      </w:r>
-    </w:p>
-    <w:p>
-      <w:pPr>
-        <w:numPr>
-          <w:ilvl w:val="0"/>
-          <w:numId w:val="4"/>
-        </w:numPr>
-        <w:tabs>
-          <w:tab w:val="center" w:pos="5040"/>
-          <w:tab w:val="left" w:pos="720"/>
-          <w:tab w:val="left" w:pos="1440"/>
-          <w:tab w:val="left" w:pos="2160"/>
-        </w:tabs>
-        <w:spacing w:line="240" w:lineRule="auto"/>
-      </w:pPr>
-      <w:r>
-        <w:t>Created a web service in a client’s ERP system (MSAX) for validating customer &amp; product information from an MSCRM instance. Resulted in the conversion of a slow-manual process into a sub-second automated process.</w:t>
-      </w:r>
-    </w:p>
-    <w:p>
-      <w:pPr>
-        <w:numPr>
-          <w:ilvl w:val="0"/>
-          <w:numId w:val="4"/>
-        </w:numPr>
-        <w:tabs>
-          <w:tab w:val="left" w:pos="720"/>
-          <w:tab w:val="left" w:pos="1440"/>
-          <w:tab w:val="left" w:pos="2160"/>
-        </w:tabs>
-        <w:spacing w:line="240" w:lineRule="auto"/>
-      </w:pPr>
-      <w:r>
-        <w:t>Built an MSCRM deal flow/pipeline tracking module which enabled enterprises to define workflows for end users to follow/interact with via a GUI ribbon. User interactions were captured and used to drive subsequent workflow and track deal flow progress.</w:t>
-      </w:r>
-    </w:p>
-    <w:p>
-      <w:pPr>
-        <w:tabs>
-          <w:tab w:val="right" w:pos="11058"/>
-          <w:tab w:val="center" w:pos="5097"/>
-          <w:tab w:val="left" w:pos="720"/>
-          <w:tab w:val="left" w:pos="1440"/>
-          <w:tab w:val="left" w:pos="2160"/>
-        </w:tabs>
-        <w:spacing w:line="240" w:lineRule="auto"/>
-        <w:rPr>
-          <w:b/>
           <w:sz w:val="24"/>
           <w:szCs w:val="24"/>
         </w:rPr>
@@ -919,7 +882,7 @@
     <w:p>
       <w:pPr>
         <w:tabs>
-          <w:tab w:val="center" w:pos="5580"/>
+          <w:tab w:val="center" w:pos="5490"/>
           <w:tab w:val="right" w:pos="11058"/>
           <w:tab w:val="center" w:pos="5673"/>
           <w:tab w:val="left" w:pos="720"/>
@@ -1224,9 +1187,9 @@
 <file path=word/numbering.xml><?xml version="1.0" encoding="utf-8"?>
 <w:numbering xmlns:wpc="http://schemas.microsoft.com/office/word/2010/wordprocessingCanvas" xmlns:cx="http://schemas.microsoft.com/office/drawing/2014/chartex" xmlns:cx1="http://schemas.microsoft.com/office/drawing/2015/9/8/chartex" xmlns:cx2="http://schemas.microsoft.com/office/drawing/2015/10/21/chartex" xmlns:cx3="http://schemas.microsoft.com/office/drawing/2016/5/9/chartex" xmlns:cx4="http://schemas.microsoft.com/office/drawing/2016/5/10/chartex" xmlns:cx5="http://schemas.microsoft.com/office/drawing/2016/5/11/chartex" xmlns:cx6="http://schemas.microsoft.com/office/drawing/2016/5/12/chartex" xmlns:cx7="http://schemas.microsoft.com/office/drawing/2016/5/13/chartex" xmlns:cx8="http://schemas.microsoft.com/office/drawing/2016/5/14/chartex" xmlns:mc="http://schemas.openxmlformats.org/markup-compatibility/2006" xmlns:aink="http://schemas.microsoft.com/office/drawing/2016/ink" xmlns:am3d="http://schemas.microsoft.com/office/drawing/2017/model3d" xmlns:o="urn:schemas-microsoft-com:office:office" xmlns:oel="http://schemas.microsoft.com/office/2019/extlst" xmlns:r="http://schemas.openxmlformats.org/officeDocument/2006/relationships" xmlns:m="http://schemas.openxmlformats.org/officeDocument/2006/math" xmlns:v="urn:schemas-microsoft-com:vml" xmlns:wp14="http://schemas.microsoft.com/office/word/2010/wordprocessingDrawing" xmlns:wp="http://schemas.openxmlformats.org/drawingml/2006/wordprocessingDrawing" xmlns:w10="urn:schemas-microsoft-com:office:word" xmlns:w="http://schemas.openxmlformats.org/wordprocessingml/2006/main" xmlns:w14="http://schemas.microsoft.com/office/word/2010/wordml" xmlns:w15="http://schemas.microsoft.com/office/word/2012/wordml" xmlns:w16cex="http://schemas.microsoft.com/office/word/2018/wordml/cex" xmlns:w16cid="http://schemas.microsoft.com/office/word/2016/wordml/cid" xmlns:w16="http://schemas.microsoft.com/office/word/2018/wordml" xmlns:w16sdtdh="http://schemas.microsoft.com/office/word/2020/wordml/sdtdatahash" xmlns:w16se="http://schemas.microsoft.com/office/word/2015/wordml/symex" xmlns:wpg="http://schemas.microsoft.com/office/word/2010/wordprocessingGroup" xmlns:wpi="http://schemas.microsoft.com/office/word/2010/wordprocessingInk" xmlns:wne="http://schemas.microsoft.com/office/word/2006/wordml" xmlns:wps="http://schemas.microsoft.com/office/word/2010/wordprocessingShape" mc:Ignorable="w14 w15 w16se w16cid w16 w16cex w16sdtdh wp14">
   <w:abstractNum w:abstractNumId="0" w15:restartNumberingAfterBreak="0">
-    <w:nsid w:val="0282729A"/>
+    <w:nsid w:val="22E02BE3"/>
     <w:multiLevelType w:val="multilevel"/>
-    <w:tmpl w:val="BCB0325C"/>
+    <w:tmpl w:val="E3525810"/>
     <w:lvl w:ilvl="0">
       <w:start w:val="1"/>
       <w:numFmt w:val="bullet"/>
@@ -1346,9 +1309,122 @@
     </w:lvl>
   </w:abstractNum>
   <w:abstractNum w:abstractNumId="1" w15:restartNumberingAfterBreak="0">
-    <w:nsid w:val="549231D9"/>
+    <w:nsid w:val="3A4F1806"/>
     <w:multiLevelType w:val="multilevel"/>
-    <w:tmpl w:val="3D86B564"/>
+    <w:tmpl w:val="A68CEA64"/>
+    <w:lvl w:ilvl="0">
+      <w:start w:val="1"/>
+      <w:numFmt w:val="bullet"/>
+      <w:lvlText w:val="●"/>
+      <w:lvlJc w:val="left"/>
+      <w:pPr>
+        <w:ind w:left="720" w:hanging="360"/>
+      </w:pPr>
+      <w:rPr>
+        <w:u w:val="none"/>
+      </w:rPr>
+    </w:lvl>
+    <w:lvl w:ilvl="1">
+      <w:start w:val="1"/>
+      <w:numFmt w:val="bullet"/>
+      <w:lvlText w:val="○"/>
+      <w:lvlJc w:val="left"/>
+      <w:pPr>
+        <w:ind w:left="1440" w:hanging="360"/>
+      </w:pPr>
+      <w:rPr>
+        <w:u w:val="none"/>
+      </w:rPr>
+    </w:lvl>
+    <w:lvl w:ilvl="2">
+      <w:start w:val="1"/>
+      <w:numFmt w:val="bullet"/>
+      <w:lvlText w:val="■"/>
+      <w:lvlJc w:val="left"/>
+      <w:pPr>
+        <w:ind w:left="2160" w:hanging="360"/>
+      </w:pPr>
+      <w:rPr>
+        <w:u w:val="none"/>
+      </w:rPr>
+    </w:lvl>
+    <w:lvl w:ilvl="3">
+      <w:start w:val="1"/>
+      <w:numFmt w:val="bullet"/>
+      <w:lvlText w:val="●"/>
+      <w:lvlJc w:val="left"/>
+      <w:pPr>
+        <w:ind w:left="2880" w:hanging="360"/>
+      </w:pPr>
+      <w:rPr>
+        <w:u w:val="none"/>
+      </w:rPr>
+    </w:lvl>
+    <w:lvl w:ilvl="4">
+      <w:start w:val="1"/>
+      <w:numFmt w:val="bullet"/>
+      <w:lvlText w:val="○"/>
+      <w:lvlJc w:val="left"/>
+      <w:pPr>
+        <w:ind w:left="3600" w:hanging="360"/>
+      </w:pPr>
+      <w:rPr>
+        <w:u w:val="none"/>
+      </w:rPr>
+    </w:lvl>
+    <w:lvl w:ilvl="5">
+      <w:start w:val="1"/>
+      <w:numFmt w:val="bullet"/>
+      <w:lvlText w:val="■"/>
+      <w:lvlJc w:val="left"/>
+      <w:pPr>
+        <w:ind w:left="4320" w:hanging="360"/>
+      </w:pPr>
+      <w:rPr>
+        <w:u w:val="none"/>
+      </w:rPr>
+    </w:lvl>
+    <w:lvl w:ilvl="6">
+      <w:start w:val="1"/>
+      <w:numFmt w:val="bullet"/>
+      <w:lvlText w:val="●"/>
+      <w:lvlJc w:val="left"/>
+      <w:pPr>
+        <w:ind w:left="5040" w:hanging="360"/>
+      </w:pPr>
+      <w:rPr>
+        <w:u w:val="none"/>
+      </w:rPr>
+    </w:lvl>
+    <w:lvl w:ilvl="7">
+      <w:start w:val="1"/>
+      <w:numFmt w:val="bullet"/>
+      <w:lvlText w:val="○"/>
+      <w:lvlJc w:val="left"/>
+      <w:pPr>
+        <w:ind w:left="5760" w:hanging="360"/>
+      </w:pPr>
+      <w:rPr>
+        <w:u w:val="none"/>
+      </w:rPr>
+    </w:lvl>
+    <w:lvl w:ilvl="8">
+      <w:start w:val="1"/>
+      <w:numFmt w:val="bullet"/>
+      <w:lvlText w:val="■"/>
+      <w:lvlJc w:val="left"/>
+      <w:pPr>
+        <w:ind w:left="6480" w:hanging="360"/>
+      </w:pPr>
+      <w:rPr>
+        <w:u w:val="none"/>
+      </w:rPr>
+    </w:lvl>
+  </w:abstractNum>
+  <w:abstractNum w:abstractNumId="2" w15:restartNumberingAfterBreak="0">
+    <w:nsid w:val="4E0555FD"/>
+    <w:multiLevelType w:val="multilevel"/>
+    <w:tmpl w:val="40E87B6A"/>
     <w:lvl w:ilvl="0">
       <w:start w:val="1"/>
       <w:numFmt w:val="bullet"/>
@@ -1467,123 +1543,10 @@
       </w:rPr>
     </w:lvl>
   </w:abstractNum>
-  <w:abstractNum w:abstractNumId="2" w15:restartNumberingAfterBreak="0">
-    <w:nsid w:val="60C11BDC"/>
+  <w:abstractNum w:abstractNumId="3" w15:restartNumberingAfterBreak="0">
+    <w:nsid w:val="5746670F"/>
     <w:multiLevelType w:val="multilevel"/>
-    <w:tmpl w:val="EF4609D0"/>
-    <w:lvl w:ilvl="0">
-      <w:start w:val="1"/>
-      <w:numFmt w:val="bullet"/>
-      <w:lvlText w:val="●"/>
-      <w:lvlJc w:val="left"/>
-      <w:pPr>
-        <w:ind w:left="720" w:hanging="360"/>
-      </w:pPr>
-      <w:rPr>
-        <w:u w:val="none"/>
-      </w:rPr>
-    </w:lvl>
-    <w:lvl w:ilvl="1">
-      <w:start w:val="1"/>
-      <w:numFmt w:val="bullet"/>
-      <w:lvlText w:val="○"/>
-      <w:lvlJc w:val="left"/>
-      <w:pPr>
-        <w:ind w:left="1440" w:hanging="360"/>
-      </w:pPr>
-      <w:rPr>
-        <w:u w:val="none"/>
-      </w:rPr>
-    </w:lvl>
-    <w:lvl w:ilvl="2">
-      <w:start w:val="1"/>
-      <w:numFmt w:val="bullet"/>
-      <w:lvlText w:val="■"/>
-      <w:lvlJc w:val="left"/>
-      <w:pPr>
-        <w:ind w:left="2160" w:hanging="360"/>
-      </w:pPr>
-      <w:rPr>
-        <w:u w:val="none"/>
-      </w:rPr>
-    </w:lvl>
-    <w:lvl w:ilvl="3">
-      <w:start w:val="1"/>
-      <w:numFmt w:val="bullet"/>
-      <w:lvlText w:val="●"/>
-      <w:lvlJc w:val="left"/>
-      <w:pPr>
-        <w:ind w:left="2880" w:hanging="360"/>
-      </w:pPr>
-      <w:rPr>
-        <w:u w:val="none"/>
-      </w:rPr>
-    </w:lvl>
-    <w:lvl w:ilvl="4">
-      <w:start w:val="1"/>
-      <w:numFmt w:val="bullet"/>
-      <w:lvlText w:val="○"/>
-      <w:lvlJc w:val="left"/>
-      <w:pPr>
-        <w:ind w:left="3600" w:hanging="360"/>
-      </w:pPr>
-      <w:rPr>
-        <w:u w:val="none"/>
-      </w:rPr>
-    </w:lvl>
-    <w:lvl w:ilvl="5">
-      <w:start w:val="1"/>
-      <w:numFmt w:val="bullet"/>
-      <w:lvlText w:val="■"/>
-      <w:lvlJc w:val="left"/>
-      <w:pPr>
-        <w:ind w:left="4320" w:hanging="360"/>
-      </w:pPr>
-      <w:rPr>
-        <w:u w:val="none"/>
-      </w:rPr>
-    </w:lvl>
-    <w:lvl w:ilvl="6">
-      <w:start w:val="1"/>
-      <w:numFmt w:val="bullet"/>
-      <w:lvlText w:val="●"/>
-      <w:lvlJc w:val="left"/>
-      <w:pPr>
-        <w:ind w:left="5040" w:hanging="360"/>
-      </w:pPr>
-      <w:rPr>
-        <w:u w:val="none"/>
-      </w:rPr>
-    </w:lvl>
-    <w:lvl w:ilvl="7">
-      <w:start w:val="1"/>
-      <w:numFmt w:val="bullet"/>
-      <w:lvlText w:val="○"/>
-      <w:lvlJc w:val="left"/>
-      <w:pPr>
-        <w:ind w:left="5760" w:hanging="360"/>
-      </w:pPr>
-      <w:rPr>
-        <w:u w:val="none"/>
-      </w:rPr>
-    </w:lvl>
-    <w:lvl w:ilvl="8">
-      <w:start w:val="1"/>
-      <w:numFmt w:val="bullet"/>
-      <w:lvlText w:val="■"/>
-      <w:lvlJc w:val="left"/>
-      <w:pPr>
-        <w:ind w:left="6480" w:hanging="360"/>
-      </w:pPr>
-      <w:rPr>
-        <w:u w:val="none"/>
-      </w:rPr>
-    </w:lvl>
-  </w:abstractNum>
-  <w:abstractNum w:abstractNumId="3" w15:restartNumberingAfterBreak="0">
-    <w:nsid w:val="7A530870"/>
-    <w:multiLevelType w:val="multilevel"/>
-    <w:tmpl w:val="C2FEFF20"/>
+    <w:tmpl w:val="1496FC4E"/>
     <w:lvl w:ilvl="0">
       <w:start w:val="1"/>
       <w:numFmt w:val="bullet"/>
@@ -1702,16 +1665,16 @@
       </w:rPr>
     </w:lvl>
   </w:abstractNum>
-  <w:num w:numId="1" w16cid:durableId="782532428">
+  <w:num w:numId="1" w16cid:durableId="1674986289">
     <w:abstractNumId w:val="0"/>
   </w:num>
-  <w:num w:numId="2" w16cid:durableId="769350339">
+  <w:num w:numId="2" w16cid:durableId="1878279725">
+    <w:abstractNumId w:val="1"/>
+  </w:num>
+  <w:num w:numId="3" w16cid:durableId="86658071">
     <w:abstractNumId w:val="2"/>
   </w:num>
-  <w:num w:numId="3" w16cid:durableId="1391422179">
-    <w:abstractNumId w:val="1"/>
-  </w:num>
-  <w:num w:numId="4" w16cid:durableId="1243638718">
+  <w:num w:numId="4" w16cid:durableId="731197831">
     <w:abstractNumId w:val="3"/>
   </w:num>
 </w:numbering>

--- a/mbelie.resume.docx
+++ b/mbelie.resume.docx
@@ -272,7 +272,7 @@
           <w:numId w:val="2"/>
         </w:numPr>
         <w:tabs>
-          <w:tab w:val="left" w:pos="2253"/>
+          <w:tab w:val="left" w:pos="2163"/>
         </w:tabs>
       </w:pPr>
       <w:r>
@@ -323,7 +323,6 @@
     <w:p>
       <w:pPr>
         <w:tabs>
-          <w:tab w:val="center" w:pos="5760"/>
           <w:tab w:val="center" w:pos="5583"/>
           <w:tab w:val="left" w:pos="720"/>
           <w:tab w:val="left" w:pos="1440"/>
@@ -595,7 +594,7 @@
     <w:p>
       <w:pPr>
         <w:tabs>
-          <w:tab w:val="center" w:pos="5760"/>
+          <w:tab w:val="center" w:pos="5670"/>
           <w:tab w:val="right" w:pos="11058"/>
           <w:tab w:val="center" w:pos="5583"/>
           <w:tab w:val="left" w:pos="720"/>
@@ -615,6 +614,11 @@
           <w:b/>
         </w:rPr>
         <w:tab/>
+      </w:r>
+      <w:r>
+        <w:rPr>
+          <w:b/>
+        </w:rPr>
         <w:t>Symitar (JHA) - San Diego, CA</w:t>
       </w:r>
       <w:r>
@@ -792,11 +796,14 @@
         </w:rPr>
         <w:t xml:space="preserve"> </w:t>
       </w:r>
-    </w:p>
-    <w:p>
-      <w:pPr>
-        <w:tabs>
-          <w:tab w:val="center" w:pos="5400"/>
+      <w:r>
+        <w:br w:type="page"/>
+      </w:r>
+    </w:p>
+    <w:p>
+      <w:pPr>
+        <w:tabs>
+          <w:tab w:val="center" w:pos="5580"/>
           <w:tab w:val="right" w:pos="11058"/>
           <w:tab w:val="center" w:pos="5493"/>
           <w:tab w:val="left" w:pos="720"/>
@@ -817,6 +824,11 @@
           <w:b/>
         </w:rPr>
         <w:tab/>
+      </w:r>
+      <w:r>
+        <w:rPr>
+          <w:b/>
+        </w:rPr>
         <w:t>Hitachi Solutions - Irvine, CA</w:t>
       </w:r>
       <w:r>
@@ -882,7 +894,7 @@
     <w:p>
       <w:pPr>
         <w:tabs>
-          <w:tab w:val="center" w:pos="5490"/>
+          <w:tab w:val="center" w:pos="5673"/>
           <w:tab w:val="right" w:pos="11058"/>
           <w:tab w:val="center" w:pos="5673"/>
           <w:tab w:val="left" w:pos="720"/>
@@ -905,6 +917,11 @@
           <w:b/>
         </w:rPr>
         <w:tab/>
+      </w:r>
+      <w:r>
+        <w:rPr>
+          <w:b/>
+        </w:rPr>
         <w:t>Order One Software - San Diego, CA</w:t>
       </w:r>
       <w:r>
@@ -1187,9 +1204,122 @@
 <file path=word/numbering.xml><?xml version="1.0" encoding="utf-8"?>
 <w:numbering xmlns:wpc="http://schemas.microsoft.com/office/word/2010/wordprocessingCanvas" xmlns:cx="http://schemas.microsoft.com/office/drawing/2014/chartex" xmlns:cx1="http://schemas.microsoft.com/office/drawing/2015/9/8/chartex" xmlns:cx2="http://schemas.microsoft.com/office/drawing/2015/10/21/chartex" xmlns:cx3="http://schemas.microsoft.com/office/drawing/2016/5/9/chartex" xmlns:cx4="http://schemas.microsoft.com/office/drawing/2016/5/10/chartex" xmlns:cx5="http://schemas.microsoft.com/office/drawing/2016/5/11/chartex" xmlns:cx6="http://schemas.microsoft.com/office/drawing/2016/5/12/chartex" xmlns:cx7="http://schemas.microsoft.com/office/drawing/2016/5/13/chartex" xmlns:cx8="http://schemas.microsoft.com/office/drawing/2016/5/14/chartex" xmlns:mc="http://schemas.openxmlformats.org/markup-compatibility/2006" xmlns:aink="http://schemas.microsoft.com/office/drawing/2016/ink" xmlns:am3d="http://schemas.microsoft.com/office/drawing/2017/model3d" xmlns:o="urn:schemas-microsoft-com:office:office" xmlns:oel="http://schemas.microsoft.com/office/2019/extlst" xmlns:r="http://schemas.openxmlformats.org/officeDocument/2006/relationships" xmlns:m="http://schemas.openxmlformats.org/officeDocument/2006/math" xmlns:v="urn:schemas-microsoft-com:vml" xmlns:wp14="http://schemas.microsoft.com/office/word/2010/wordprocessingDrawing" xmlns:wp="http://schemas.openxmlformats.org/drawingml/2006/wordprocessingDrawing" xmlns:w10="urn:schemas-microsoft-com:office:word" xmlns:w="http://schemas.openxmlformats.org/wordprocessingml/2006/main" xmlns:w14="http://schemas.microsoft.com/office/word/2010/wordml" xmlns:w15="http://schemas.microsoft.com/office/word/2012/wordml" xmlns:w16cex="http://schemas.microsoft.com/office/word/2018/wordml/cex" xmlns:w16cid="http://schemas.microsoft.com/office/word/2016/wordml/cid" xmlns:w16="http://schemas.microsoft.com/office/word/2018/wordml" xmlns:w16sdtdh="http://schemas.microsoft.com/office/word/2020/wordml/sdtdatahash" xmlns:w16se="http://schemas.microsoft.com/office/word/2015/wordml/symex" xmlns:wpg="http://schemas.microsoft.com/office/word/2010/wordprocessingGroup" xmlns:wpi="http://schemas.microsoft.com/office/word/2010/wordprocessingInk" xmlns:wne="http://schemas.microsoft.com/office/word/2006/wordml" xmlns:wps="http://schemas.microsoft.com/office/word/2010/wordprocessingShape" mc:Ignorable="w14 w15 w16se w16cid w16 w16cex w16sdtdh wp14">
   <w:abstractNum w:abstractNumId="0" w15:restartNumberingAfterBreak="0">
-    <w:nsid w:val="22E02BE3"/>
+    <w:nsid w:val="27E955E3"/>
     <w:multiLevelType w:val="multilevel"/>
-    <w:tmpl w:val="E3525810"/>
+    <w:tmpl w:val="6BF622E0"/>
+    <w:lvl w:ilvl="0">
+      <w:start w:val="1"/>
+      <w:numFmt w:val="bullet"/>
+      <w:lvlText w:val="●"/>
+      <w:lvlJc w:val="left"/>
+      <w:pPr>
+        <w:ind w:left="720" w:hanging="360"/>
+      </w:pPr>
+      <w:rPr>
+        <w:u w:val="none"/>
+      </w:rPr>
+    </w:lvl>
+    <w:lvl w:ilvl="1">
+      <w:start w:val="1"/>
+      <w:numFmt w:val="bullet"/>
+      <w:lvlText w:val="○"/>
+      <w:lvlJc w:val="left"/>
+      <w:pPr>
+        <w:ind w:left="1440" w:hanging="360"/>
+      </w:pPr>
+      <w:rPr>
+        <w:u w:val="none"/>
+      </w:rPr>
+    </w:lvl>
+    <w:lvl w:ilvl="2">
+      <w:start w:val="1"/>
+      <w:numFmt w:val="bullet"/>
+      <w:lvlText w:val="■"/>
+      <w:lvlJc w:val="left"/>
+      <w:pPr>
+        <w:ind w:left="2160" w:hanging="360"/>
+      </w:pPr>
+      <w:rPr>
+        <w:u w:val="none"/>
+      </w:rPr>
+    </w:lvl>
+    <w:lvl w:ilvl="3">
+      <w:start w:val="1"/>
+      <w:numFmt w:val="bullet"/>
+      <w:lvlText w:val="●"/>
+      <w:lvlJc w:val="left"/>
+      <w:pPr>
+        <w:ind w:left="2880" w:hanging="360"/>
+      </w:pPr>
+      <w:rPr>
+        <w:u w:val="none"/>
+      </w:rPr>
+    </w:lvl>
+    <w:lvl w:ilvl="4">
+      <w:start w:val="1"/>
+      <w:numFmt w:val="bullet"/>
+      <w:lvlText w:val="○"/>
+      <w:lvlJc w:val="left"/>
+      <w:pPr>
+        <w:ind w:left="3600" w:hanging="360"/>
+      </w:pPr>
+      <w:rPr>
+        <w:u w:val="none"/>
+      </w:rPr>
+    </w:lvl>
+    <w:lvl w:ilvl="5">
+      <w:start w:val="1"/>
+      <w:numFmt w:val="bullet"/>
+      <w:lvlText w:val="■"/>
+      <w:lvlJc w:val="left"/>
+      <w:pPr>
+        <w:ind w:left="4320" w:hanging="360"/>
+      </w:pPr>
+      <w:rPr>
+        <w:u w:val="none"/>
+      </w:rPr>
+    </w:lvl>
+    <w:lvl w:ilvl="6">
+      <w:start w:val="1"/>
+      <w:numFmt w:val="bullet"/>
+      <w:lvlText w:val="●"/>
+      <w:lvlJc w:val="left"/>
+      <w:pPr>
+        <w:ind w:left="5040" w:hanging="360"/>
+      </w:pPr>
+      <w:rPr>
+        <w:u w:val="none"/>
+      </w:rPr>
+    </w:lvl>
+    <w:lvl w:ilvl="7">
+      <w:start w:val="1"/>
+      <w:numFmt w:val="bullet"/>
+      <w:lvlText w:val="○"/>
+      <w:lvlJc w:val="left"/>
+      <w:pPr>
+        <w:ind w:left="5760" w:hanging="360"/>
+      </w:pPr>
+      <w:rPr>
+        <w:u w:val="none"/>
+      </w:rPr>
+    </w:lvl>
+    <w:lvl w:ilvl="8">
+      <w:start w:val="1"/>
+      <w:numFmt w:val="bullet"/>
+      <w:lvlText w:val="■"/>
+      <w:lvlJc w:val="left"/>
+      <w:pPr>
+        <w:ind w:left="6480" w:hanging="360"/>
+      </w:pPr>
+      <w:rPr>
+        <w:u w:val="none"/>
+      </w:rPr>
+    </w:lvl>
+  </w:abstractNum>
+  <w:abstractNum w:abstractNumId="1" w15:restartNumberingAfterBreak="0">
+    <w:nsid w:val="323B3CCE"/>
+    <w:multiLevelType w:val="multilevel"/>
+    <w:tmpl w:val="BD2E0FDA"/>
     <w:lvl w:ilvl="0">
       <w:start w:val="1"/>
       <w:numFmt w:val="bullet"/>
@@ -1308,123 +1438,10 @@
       </w:rPr>
     </w:lvl>
   </w:abstractNum>
-  <w:abstractNum w:abstractNumId="1" w15:restartNumberingAfterBreak="0">
-    <w:nsid w:val="3A4F1806"/>
+  <w:abstractNum w:abstractNumId="2" w15:restartNumberingAfterBreak="0">
+    <w:nsid w:val="39E0105E"/>
     <w:multiLevelType w:val="multilevel"/>
-    <w:tmpl w:val="A68CEA64"/>
-    <w:lvl w:ilvl="0">
-      <w:start w:val="1"/>
-      <w:numFmt w:val="bullet"/>
-      <w:lvlText w:val="●"/>
-      <w:lvlJc w:val="left"/>
-      <w:pPr>
-        <w:ind w:left="720" w:hanging="360"/>
-      </w:pPr>
-      <w:rPr>
-        <w:u w:val="none"/>
-      </w:rPr>
-    </w:lvl>
-    <w:lvl w:ilvl="1">
-      <w:start w:val="1"/>
-      <w:numFmt w:val="bullet"/>
-      <w:lvlText w:val="○"/>
-      <w:lvlJc w:val="left"/>
-      <w:pPr>
-        <w:ind w:left="1440" w:hanging="360"/>
-      </w:pPr>
-      <w:rPr>
-        <w:u w:val="none"/>
-      </w:rPr>
-    </w:lvl>
-    <w:lvl w:ilvl="2">
-      <w:start w:val="1"/>
-      <w:numFmt w:val="bullet"/>
-      <w:lvlText w:val="■"/>
-      <w:lvlJc w:val="left"/>
-      <w:pPr>
-        <w:ind w:left="2160" w:hanging="360"/>
-      </w:pPr>
-      <w:rPr>
-        <w:u w:val="none"/>
-      </w:rPr>
-    </w:lvl>
-    <w:lvl w:ilvl="3">
-      <w:start w:val="1"/>
-      <w:numFmt w:val="bullet"/>
-      <w:lvlText w:val="●"/>
-      <w:lvlJc w:val="left"/>
-      <w:pPr>
-        <w:ind w:left="2880" w:hanging="360"/>
-      </w:pPr>
-      <w:rPr>
-        <w:u w:val="none"/>
-      </w:rPr>
-    </w:lvl>
-    <w:lvl w:ilvl="4">
-      <w:start w:val="1"/>
-      <w:numFmt w:val="bullet"/>
-      <w:lvlText w:val="○"/>
-      <w:lvlJc w:val="left"/>
-      <w:pPr>
-        <w:ind w:left="3600" w:hanging="360"/>
-      </w:pPr>
-      <w:rPr>
-        <w:u w:val="none"/>
-      </w:rPr>
-    </w:lvl>
-    <w:lvl w:ilvl="5">
-      <w:start w:val="1"/>
-      <w:numFmt w:val="bullet"/>
-      <w:lvlText w:val="■"/>
-      <w:lvlJc w:val="left"/>
-      <w:pPr>
-        <w:ind w:left="4320" w:hanging="360"/>
-      </w:pPr>
-      <w:rPr>
-        <w:u w:val="none"/>
-      </w:rPr>
-    </w:lvl>
-    <w:lvl w:ilvl="6">
-      <w:start w:val="1"/>
-      <w:numFmt w:val="bullet"/>
-      <w:lvlText w:val="●"/>
-      <w:lvlJc w:val="left"/>
-      <w:pPr>
-        <w:ind w:left="5040" w:hanging="360"/>
-      </w:pPr>
-      <w:rPr>
-        <w:u w:val="none"/>
-      </w:rPr>
-    </w:lvl>
-    <w:lvl w:ilvl="7">
-      <w:start w:val="1"/>
-      <w:numFmt w:val="bullet"/>
-      <w:lvlText w:val="○"/>
-      <w:lvlJc w:val="left"/>
-      <w:pPr>
-        <w:ind w:left="5760" w:hanging="360"/>
-      </w:pPr>
-      <w:rPr>
-        <w:u w:val="none"/>
-      </w:rPr>
-    </w:lvl>
-    <w:lvl w:ilvl="8">
-      <w:start w:val="1"/>
-      <w:numFmt w:val="bullet"/>
-      <w:lvlText w:val="■"/>
-      <w:lvlJc w:val="left"/>
-      <w:pPr>
-        <w:ind w:left="6480" w:hanging="360"/>
-      </w:pPr>
-      <w:rPr>
-        <w:u w:val="none"/>
-      </w:rPr>
-    </w:lvl>
-  </w:abstractNum>
-  <w:abstractNum w:abstractNumId="2" w15:restartNumberingAfterBreak="0">
-    <w:nsid w:val="4E0555FD"/>
-    <w:multiLevelType w:val="multilevel"/>
-    <w:tmpl w:val="40E87B6A"/>
+    <w:tmpl w:val="4F6E7F78"/>
     <w:lvl w:ilvl="0">
       <w:start w:val="1"/>
       <w:numFmt w:val="bullet"/>
@@ -1544,9 +1561,9 @@
     </w:lvl>
   </w:abstractNum>
   <w:abstractNum w:abstractNumId="3" w15:restartNumberingAfterBreak="0">
-    <w:nsid w:val="5746670F"/>
+    <w:nsid w:val="42573CC3"/>
     <w:multiLevelType w:val="multilevel"/>
-    <w:tmpl w:val="1496FC4E"/>
+    <w:tmpl w:val="75AA8972"/>
     <w:lvl w:ilvl="0">
       <w:start w:val="1"/>
       <w:numFmt w:val="bullet"/>
@@ -1665,16 +1682,16 @@
       </w:rPr>
     </w:lvl>
   </w:abstractNum>
-  <w:num w:numId="1" w16cid:durableId="1674986289">
+  <w:num w:numId="1" w16cid:durableId="377701539">
+    <w:abstractNumId w:val="1"/>
+  </w:num>
+  <w:num w:numId="2" w16cid:durableId="1681926808">
     <w:abstractNumId w:val="0"/>
   </w:num>
-  <w:num w:numId="2" w16cid:durableId="1878279725">
-    <w:abstractNumId w:val="1"/>
-  </w:num>
-  <w:num w:numId="3" w16cid:durableId="86658071">
+  <w:num w:numId="3" w16cid:durableId="27608448">
     <w:abstractNumId w:val="2"/>
   </w:num>
-  <w:num w:numId="4" w16cid:durableId="731197831">
+  <w:num w:numId="4" w16cid:durableId="1909730783">
     <w:abstractNumId w:val="3"/>
   </w:num>
 </w:numbering>
